--- a/Proposal/Proposal Penawaran Sistem Informasi.docx
+++ b/Proposal/Proposal Penawaran Sistem Informasi.docx
@@ -1,6 +1,6 @@
 
 <file path=word/document.xml><?xml version="1.0" encoding="utf-8"?>
-<w:document xmlns:wpc="http://schemas.microsoft.com/office/word/2010/wordprocessingCanvas" xmlns:mc="http://schemas.openxmlformats.org/markup-compatibility/2006" xmlns:o="urn:schemas-microsoft-com:office:office" xmlns:r="http://schemas.openxmlformats.org/officeDocument/2006/relationships" xmlns:m="http://schemas.openxmlformats.org/officeDocument/2006/math" xmlns:v="urn:schemas-microsoft-com:vml" xmlns:wp14="http://schemas.microsoft.com/office/word/2010/wordprocessingDrawing" xmlns:wp="http://schemas.openxmlformats.org/drawingml/2006/wordprocessingDrawing" xmlns:w10="urn:schemas-microsoft-com:office:word" xmlns:w="http://schemas.openxmlformats.org/wordprocessingml/2006/main" xmlns:w14="http://schemas.microsoft.com/office/word/2010/wordml" xmlns:wpg="http://schemas.microsoft.com/office/word/2010/wordprocessingGroup" xmlns:wpi="http://schemas.microsoft.com/office/word/2010/wordprocessingInk" xmlns:wne="http://schemas.microsoft.com/office/word/2006/wordml" xmlns:wps="http://schemas.microsoft.com/office/word/2010/wordprocessingShape" mc:Ignorable="w14 wp14">
+<w:document xmlns:wpc="http://schemas.microsoft.com/office/word/2010/wordprocessingCanvas" xmlns:cx="http://schemas.microsoft.com/office/drawing/2014/chartex" xmlns:cx1="http://schemas.microsoft.com/office/drawing/2015/9/8/chartex" xmlns:cx2="http://schemas.microsoft.com/office/drawing/2015/10/21/chartex" xmlns:cx3="http://schemas.microsoft.com/office/drawing/2016/5/9/chartex" xmlns:cx4="http://schemas.microsoft.com/office/drawing/2016/5/10/chartex" xmlns:cx5="http://schemas.microsoft.com/office/drawing/2016/5/11/chartex" xmlns:cx6="http://schemas.microsoft.com/office/drawing/2016/5/12/chartex" xmlns:cx7="http://schemas.microsoft.com/office/drawing/2016/5/13/chartex" xmlns:cx8="http://schemas.microsoft.com/office/drawing/2016/5/14/chartex" xmlns:mc="http://schemas.openxmlformats.org/markup-compatibility/2006" xmlns:aink="http://schemas.microsoft.com/office/drawing/2016/ink" xmlns:am3d="http://schemas.microsoft.com/office/drawing/2017/model3d" xmlns:o="urn:schemas-microsoft-com:office:office" xmlns:r="http://schemas.openxmlformats.org/officeDocument/2006/relationships" xmlns:m="http://schemas.openxmlformats.org/officeDocument/2006/math" xmlns:v="urn:schemas-microsoft-com:vml" xmlns:wp14="http://schemas.microsoft.com/office/word/2010/wordprocessingDrawing" xmlns:wp="http://schemas.openxmlformats.org/drawingml/2006/wordprocessingDrawing" xmlns:w10="urn:schemas-microsoft-com:office:word" xmlns:w="http://schemas.openxmlformats.org/wordprocessingml/2006/main" xmlns:w14="http://schemas.microsoft.com/office/word/2010/wordml" xmlns:w15="http://schemas.microsoft.com/office/word/2012/wordml" xmlns:w16cid="http://schemas.microsoft.com/office/word/2016/wordml/cid" xmlns:w16se="http://schemas.microsoft.com/office/word/2015/wordml/symex" xmlns:wpg="http://schemas.microsoft.com/office/word/2010/wordprocessingGroup" xmlns:wpi="http://schemas.microsoft.com/office/word/2010/wordprocessingInk" xmlns:wne="http://schemas.microsoft.com/office/word/2006/wordml" xmlns:wps="http://schemas.microsoft.com/office/word/2010/wordprocessingShape" mc:Ignorable="w14 w15 w16se w16cid wp14">
   <w:body>
     <w:p>
       <w:pPr>
@@ -203,7 +203,7 @@
                     </pic:cNvPicPr>
                   </pic:nvPicPr>
                   <pic:blipFill>
-                    <a:blip r:embed="rId7">
+                    <a:blip r:embed="rId6">
                       <a:extLst>
                         <a:ext uri="{28A0092B-C50C-407E-A947-70E740481C1C}">
                           <a14:useLocalDpi xmlns:a14="http://schemas.microsoft.com/office/drawing/2010/main" val="0"/>
@@ -349,6 +349,15 @@
     </w:p>
     <w:sdt>
       <w:sdtPr>
+        <w:rPr>
+          <w:rFonts w:ascii="Times New Roman" w:eastAsia="Times New Roman" w:hAnsi="Times New Roman" w:cs="Times New Roman"/>
+          <w:b w:val="0"/>
+          <w:bCs w:val="0"/>
+          <w:color w:val="auto"/>
+          <w:sz w:val="24"/>
+          <w:szCs w:val="22"/>
+          <w:lang w:val="id" w:eastAsia="en-US"/>
+        </w:rPr>
         <w:id w:val="-990720746"/>
         <w:docPartObj>
           <w:docPartGallery w:val="Table of Contents"/>
@@ -357,12 +366,7 @@
       </w:sdtPr>
       <w:sdtEndPr>
         <w:rPr>
-          <w:rFonts w:ascii="Times New Roman" w:eastAsia="Times New Roman" w:hAnsi="Times New Roman" w:cs="Times New Roman"/>
           <w:noProof/>
-          <w:color w:val="auto"/>
-          <w:sz w:val="24"/>
-          <w:szCs w:val="22"/>
-          <w:lang w:val="id" w:eastAsia="en-US"/>
         </w:rPr>
       </w:sdtEndPr>
       <w:sdtContent>
@@ -979,7 +983,6 @@
             </w:r>
           </w:hyperlink>
         </w:p>
-        <w:bookmarkStart w:id="1" w:name="_GoBack"/>
         <w:p>
           <w:pPr>
             <w:pStyle w:val="TOC2"/>
@@ -994,126 +997,80 @@
               <w:lang w:val="en-US"/>
             </w:rPr>
           </w:pPr>
-          <w:r>
-            <w:rPr>
-              <w:rStyle w:val="Hyperlink"/>
-              <w:noProof/>
-            </w:rPr>
-            <w:fldChar w:fldCharType="begin"/>
-          </w:r>
-          <w:r>
-            <w:rPr>
-              <w:rStyle w:val="Hyperlink"/>
-              <w:noProof/>
-            </w:rPr>
-            <w:instrText xml:space="preserve"> </w:instrText>
-          </w:r>
-          <w:r>
-            <w:rPr>
-              <w:noProof/>
-            </w:rPr>
-            <w:instrText>HYPERLINK \l "_Toc51659188"</w:instrText>
-          </w:r>
-          <w:r>
-            <w:rPr>
-              <w:rStyle w:val="Hyperlink"/>
-              <w:noProof/>
-            </w:rPr>
-            <w:instrText xml:space="preserve"> </w:instrText>
-          </w:r>
-          <w:r>
-            <w:rPr>
-              <w:rStyle w:val="Hyperlink"/>
-              <w:noProof/>
-            </w:rPr>
-          </w:r>
-          <w:r>
-            <w:rPr>
-              <w:rStyle w:val="Hyperlink"/>
-              <w:noProof/>
-            </w:rPr>
-            <w:fldChar w:fldCharType="separate"/>
-          </w:r>
-          <w:r>
-            <w:rPr>
-              <w:rStyle w:val="Hyperlink"/>
-              <w:noProof/>
-            </w:rPr>
-            <w:t>3)</w:t>
-          </w:r>
-          <w:r>
-            <w:rPr>
-              <w:rFonts w:asciiTheme="minorHAnsi" w:eastAsiaTheme="minorEastAsia" w:hAnsiTheme="minorHAnsi" w:cstheme="minorBidi"/>
-              <w:noProof/>
-              <w:sz w:val="22"/>
-              <w:lang w:val="en-US"/>
-            </w:rPr>
-            <w:tab/>
-          </w:r>
-          <w:r>
-            <w:rPr>
-              <w:rStyle w:val="Hyperlink"/>
-              <w:noProof/>
-            </w:rPr>
-            <w:t>PROSES PENJADWALAN PROYEK</w:t>
-          </w:r>
-          <w:r>
-            <w:rPr>
-              <w:noProof/>
-              <w:webHidden/>
-            </w:rPr>
-            <w:tab/>
-          </w:r>
-          <w:r>
-            <w:rPr>
-              <w:noProof/>
-              <w:webHidden/>
-            </w:rPr>
-            <w:fldChar w:fldCharType="begin"/>
-          </w:r>
-          <w:r>
-            <w:rPr>
-              <w:noProof/>
-              <w:webHidden/>
-            </w:rPr>
-            <w:instrText xml:space="preserve"> PAGEREF _Toc51659188 \h </w:instrText>
-          </w:r>
-          <w:r>
-            <w:rPr>
-              <w:noProof/>
-              <w:webHidden/>
-            </w:rPr>
-          </w:r>
-          <w:r>
-            <w:rPr>
-              <w:noProof/>
-              <w:webHidden/>
-            </w:rPr>
-            <w:fldChar w:fldCharType="separate"/>
-          </w:r>
-          <w:r>
-            <w:rPr>
-              <w:noProof/>
-              <w:webHidden/>
-            </w:rPr>
-            <w:t>5</w:t>
-          </w:r>
-          <w:r>
-            <w:rPr>
-              <w:noProof/>
-              <w:webHidden/>
-            </w:rPr>
-            <w:fldChar w:fldCharType="end"/>
-          </w:r>
-          <w:r>
-            <w:rPr>
-              <w:rStyle w:val="Hyperlink"/>
-              <w:noProof/>
-            </w:rPr>
-            <w:fldChar w:fldCharType="end"/>
-          </w:r>
+          <w:hyperlink w:anchor="_Toc51659188" w:history="1">
+            <w:r>
+              <w:rPr>
+                <w:rStyle w:val="Hyperlink"/>
+                <w:noProof/>
+              </w:rPr>
+              <w:t>3)</w:t>
+            </w:r>
+            <w:r>
+              <w:rPr>
+                <w:rFonts w:asciiTheme="minorHAnsi" w:eastAsiaTheme="minorEastAsia" w:hAnsiTheme="minorHAnsi" w:cstheme="minorBidi"/>
+                <w:noProof/>
+                <w:sz w:val="22"/>
+                <w:lang w:val="en-US"/>
+              </w:rPr>
+              <w:tab/>
+            </w:r>
+            <w:r>
+              <w:rPr>
+                <w:rStyle w:val="Hyperlink"/>
+                <w:noProof/>
+              </w:rPr>
+              <w:t>PROSES PENJADWALAN PROYEK</w:t>
+            </w:r>
+            <w:r>
+              <w:rPr>
+                <w:noProof/>
+                <w:webHidden/>
+              </w:rPr>
+              <w:tab/>
+            </w:r>
+            <w:r>
+              <w:rPr>
+                <w:noProof/>
+                <w:webHidden/>
+              </w:rPr>
+              <w:fldChar w:fldCharType="begin"/>
+            </w:r>
+            <w:r>
+              <w:rPr>
+                <w:noProof/>
+                <w:webHidden/>
+              </w:rPr>
+              <w:instrText xml:space="preserve"> PAGEREF _Toc51659188 \h </w:instrText>
+            </w:r>
+            <w:r>
+              <w:rPr>
+                <w:noProof/>
+                <w:webHidden/>
+              </w:rPr>
+            </w:r>
+            <w:r>
+              <w:rPr>
+                <w:noProof/>
+                <w:webHidden/>
+              </w:rPr>
+              <w:fldChar w:fldCharType="separate"/>
+            </w:r>
+            <w:r>
+              <w:rPr>
+                <w:noProof/>
+                <w:webHidden/>
+              </w:rPr>
+              <w:t>5</w:t>
+            </w:r>
+            <w:r>
+              <w:rPr>
+                <w:noProof/>
+                <w:webHidden/>
+              </w:rPr>
+              <w:fldChar w:fldCharType="end"/>
+            </w:r>
+          </w:hyperlink>
         </w:p>
-        <w:bookmarkEnd w:id="1"/>
         <w:p>
           <w:pPr>
             <w:pStyle w:val="TOC2"/>
@@ -1128,124 +1085,79 @@
               <w:lang w:val="en-US"/>
             </w:rPr>
           </w:pPr>
-          <w:r>
-            <w:rPr>
-              <w:rStyle w:val="Hyperlink"/>
-              <w:noProof/>
-            </w:rPr>
-            <w:fldChar w:fldCharType="begin"/>
-          </w:r>
-          <w:r>
-            <w:rPr>
-              <w:rStyle w:val="Hyperlink"/>
-              <w:noProof/>
-            </w:rPr>
-            <w:instrText xml:space="preserve"> </w:instrText>
-          </w:r>
-          <w:r>
-            <w:rPr>
-              <w:noProof/>
-            </w:rPr>
-            <w:instrText>HYPERLINK \l "_Toc51659189"</w:instrText>
-          </w:r>
-          <w:r>
-            <w:rPr>
-              <w:rStyle w:val="Hyperlink"/>
-              <w:noProof/>
-            </w:rPr>
-            <w:instrText xml:space="preserve"> </w:instrText>
-          </w:r>
-          <w:r>
-            <w:rPr>
-              <w:rStyle w:val="Hyperlink"/>
-              <w:noProof/>
-            </w:rPr>
-          </w:r>
-          <w:r>
-            <w:rPr>
-              <w:rStyle w:val="Hyperlink"/>
-              <w:noProof/>
-            </w:rPr>
-            <w:fldChar w:fldCharType="separate"/>
-          </w:r>
-          <w:r>
-            <w:rPr>
-              <w:rStyle w:val="Hyperlink"/>
-              <w:noProof/>
-            </w:rPr>
-            <w:t>4)</w:t>
-          </w:r>
-          <w:r>
-            <w:rPr>
-              <w:rFonts w:asciiTheme="minorHAnsi" w:eastAsiaTheme="minorEastAsia" w:hAnsiTheme="minorHAnsi" w:cstheme="minorBidi"/>
-              <w:noProof/>
-              <w:sz w:val="22"/>
-              <w:lang w:val="en-US"/>
-            </w:rPr>
-            <w:tab/>
-          </w:r>
-          <w:r>
-            <w:rPr>
-              <w:rStyle w:val="Hyperlink"/>
-              <w:noProof/>
-            </w:rPr>
-            <w:t>TAHAP PENGINPUTAN DATA BARANG</w:t>
-          </w:r>
-          <w:r>
-            <w:rPr>
-              <w:noProof/>
-              <w:webHidden/>
-            </w:rPr>
-            <w:tab/>
-          </w:r>
-          <w:r>
-            <w:rPr>
-              <w:noProof/>
-              <w:webHidden/>
-            </w:rPr>
-            <w:fldChar w:fldCharType="begin"/>
-          </w:r>
-          <w:r>
-            <w:rPr>
-              <w:noProof/>
-              <w:webHidden/>
-            </w:rPr>
-            <w:instrText xml:space="preserve"> PAGEREF _Toc51659189 \h </w:instrText>
-          </w:r>
-          <w:r>
-            <w:rPr>
-              <w:noProof/>
-              <w:webHidden/>
-            </w:rPr>
-          </w:r>
-          <w:r>
-            <w:rPr>
-              <w:noProof/>
-              <w:webHidden/>
-            </w:rPr>
-            <w:fldChar w:fldCharType="separate"/>
-          </w:r>
-          <w:r>
-            <w:rPr>
-              <w:noProof/>
-              <w:webHidden/>
-            </w:rPr>
-            <w:t>6</w:t>
-          </w:r>
-          <w:r>
-            <w:rPr>
-              <w:noProof/>
-              <w:webHidden/>
-            </w:rPr>
-            <w:fldChar w:fldCharType="end"/>
-          </w:r>
-          <w:r>
-            <w:rPr>
-              <w:rStyle w:val="Hyperlink"/>
-              <w:noProof/>
-            </w:rPr>
-            <w:fldChar w:fldCharType="end"/>
-          </w:r>
+          <w:hyperlink w:anchor="_Toc51659189" w:history="1">
+            <w:r>
+              <w:rPr>
+                <w:rStyle w:val="Hyperlink"/>
+                <w:noProof/>
+              </w:rPr>
+              <w:t>4)</w:t>
+            </w:r>
+            <w:r>
+              <w:rPr>
+                <w:rFonts w:asciiTheme="minorHAnsi" w:eastAsiaTheme="minorEastAsia" w:hAnsiTheme="minorHAnsi" w:cstheme="minorBidi"/>
+                <w:noProof/>
+                <w:sz w:val="22"/>
+                <w:lang w:val="en-US"/>
+              </w:rPr>
+              <w:tab/>
+            </w:r>
+            <w:r>
+              <w:rPr>
+                <w:rStyle w:val="Hyperlink"/>
+                <w:noProof/>
+              </w:rPr>
+              <w:t>TAHAP PENGINPUTAN DATA BARANG</w:t>
+            </w:r>
+            <w:r>
+              <w:rPr>
+                <w:noProof/>
+                <w:webHidden/>
+              </w:rPr>
+              <w:tab/>
+            </w:r>
+            <w:r>
+              <w:rPr>
+                <w:noProof/>
+                <w:webHidden/>
+              </w:rPr>
+              <w:fldChar w:fldCharType="begin"/>
+            </w:r>
+            <w:r>
+              <w:rPr>
+                <w:noProof/>
+                <w:webHidden/>
+              </w:rPr>
+              <w:instrText xml:space="preserve"> PAGEREF _Toc51659189 \h </w:instrText>
+            </w:r>
+            <w:r>
+              <w:rPr>
+                <w:noProof/>
+                <w:webHidden/>
+              </w:rPr>
+            </w:r>
+            <w:r>
+              <w:rPr>
+                <w:noProof/>
+                <w:webHidden/>
+              </w:rPr>
+              <w:fldChar w:fldCharType="separate"/>
+            </w:r>
+            <w:r>
+              <w:rPr>
+                <w:noProof/>
+                <w:webHidden/>
+              </w:rPr>
+              <w:t>6</w:t>
+            </w:r>
+            <w:r>
+              <w:rPr>
+                <w:noProof/>
+                <w:webHidden/>
+              </w:rPr>
+              <w:fldChar w:fldCharType="end"/>
+            </w:r>
+          </w:hyperlink>
         </w:p>
         <w:p>
           <w:pPr>
@@ -1887,12 +1799,12 @@
       <w:pPr>
         <w:pStyle w:val="Heading1"/>
       </w:pPr>
-      <w:bookmarkStart w:id="2" w:name="_Toc51659182"/>
+      <w:bookmarkStart w:id="1" w:name="_Toc51659182"/>
       <w:r>
         <w:lastRenderedPageBreak/>
         <w:t>PENDAHULUAN</w:t>
       </w:r>
-      <w:bookmarkEnd w:id="2"/>
+      <w:bookmarkEnd w:id="1"/>
     </w:p>
     <w:p>
       <w:pPr>
@@ -1944,11 +1856,11 @@
       <w:pPr>
         <w:pStyle w:val="Heading1"/>
       </w:pPr>
-      <w:bookmarkStart w:id="3" w:name="_Toc51659183"/>
+      <w:bookmarkStart w:id="2" w:name="_Toc51659183"/>
       <w:r>
         <w:t>KONSEP DASAR SISTEM INFORMASI</w:t>
       </w:r>
-      <w:bookmarkEnd w:id="3"/>
+      <w:bookmarkEnd w:id="2"/>
     </w:p>
     <w:p>
       <w:pPr>
@@ -1985,77 +1897,77 @@
       <w:pPr>
         <w:pStyle w:val="Heading1"/>
       </w:pPr>
-      <w:bookmarkStart w:id="4" w:name="_Toc51659184"/>
+      <w:bookmarkStart w:id="3" w:name="_Toc51659184"/>
       <w:r>
         <w:lastRenderedPageBreak/>
         <w:t>FUNGSI-FUNGSI YANG DIJALANKAN SISTEM INFORMASI</w:t>
       </w:r>
+      <w:bookmarkEnd w:id="3"/>
+    </w:p>
+    <w:p>
+      <w:pPr>
+        <w:ind w:firstLine="720"/>
+      </w:pPr>
+      <w:r>
+        <w:t xml:space="preserve">Mekanisme atau </w:t>
+      </w:r>
+      <w:r>
+        <w:t>kerangka kerja terdiri dari empat</w:t>
+      </w:r>
+      <w:r>
+        <w:t xml:space="preserve"> tugas yaitu: pe</w:t>
+      </w:r>
+      <w:r>
+        <w:t>nginputan data barang</w:t>
+      </w:r>
+      <w:r>
+        <w:t>, manajemen data</w:t>
+      </w:r>
+      <w:r>
+        <w:t xml:space="preserve"> barang</w:t>
+      </w:r>
+      <w:r>
+        <w:t xml:space="preserve">, </w:t>
+      </w:r>
+      <w:r>
+        <w:t>peminjaman</w:t>
+      </w:r>
+      <w:r>
+        <w:t xml:space="preserve"> dan </w:t>
+      </w:r>
+      <w:r>
+        <w:t>pengembalian</w:t>
+      </w:r>
+      <w:r>
+        <w:t xml:space="preserve"> data</w:t>
+      </w:r>
+      <w:r>
+        <w:t xml:space="preserve"> barang</w:t>
+      </w:r>
+      <w:r>
+        <w:t>, serta penyediaan informasi</w:t>
+      </w:r>
+      <w:r>
+        <w:t xml:space="preserve"> barang</w:t>
+      </w:r>
+      <w:r>
+        <w:t>. Fungsi-fungsi ini terdiri atas serangkaian tahap, yang sering disebut siklus pemprosesan data, yang mentranformasikan data dari berbagai sumber menjadi informasi yang dibutuhkan oleh para pengguna.</w:t>
+      </w:r>
+    </w:p>
+    <w:p>
+      <w:pPr>
+        <w:ind w:firstLine="720"/>
+      </w:pPr>
+    </w:p>
+    <w:p>
+      <w:pPr>
+        <w:pStyle w:val="Heading1"/>
+      </w:pPr>
+      <w:bookmarkStart w:id="4" w:name="_Toc51659185"/>
+      <w:r>
+        <w:t>PENAWARAN PEMBUATAN SISTEM INFORMASI</w:t>
+      </w:r>
       <w:bookmarkEnd w:id="4"/>
-    </w:p>
-    <w:p>
-      <w:pPr>
-        <w:ind w:firstLine="720"/>
-      </w:pPr>
-      <w:r>
-        <w:t xml:space="preserve">Mekanisme atau </w:t>
-      </w:r>
-      <w:r>
-        <w:t>kerangka kerja terdiri dari empat</w:t>
-      </w:r>
-      <w:r>
-        <w:t xml:space="preserve"> tugas yaitu: pe</w:t>
-      </w:r>
-      <w:r>
-        <w:t>nginputan data barang</w:t>
-      </w:r>
-      <w:r>
-        <w:t>, manajemen data</w:t>
-      </w:r>
-      <w:r>
-        <w:t xml:space="preserve"> barang</w:t>
-      </w:r>
-      <w:r>
-        <w:t xml:space="preserve">, </w:t>
-      </w:r>
-      <w:r>
-        <w:t>peminjaman</w:t>
-      </w:r>
-      <w:r>
-        <w:t xml:space="preserve"> dan </w:t>
-      </w:r>
-      <w:r>
-        <w:t>pengembalian</w:t>
-      </w:r>
-      <w:r>
-        <w:t xml:space="preserve"> data</w:t>
-      </w:r>
-      <w:r>
-        <w:t xml:space="preserve"> barang</w:t>
-      </w:r>
-      <w:r>
-        <w:t>, serta penyediaan informasi</w:t>
-      </w:r>
-      <w:r>
-        <w:t xml:space="preserve"> barang</w:t>
-      </w:r>
-      <w:r>
-        <w:t>. Fungsi-fungsi ini terdiri atas serangkaian tahap, yang sering disebut siklus pemprosesan data, yang mentranformasikan data dari berbagai sumber menjadi informasi yang dibutuhkan oleh para pengguna.</w:t>
-      </w:r>
-    </w:p>
-    <w:p>
-      <w:pPr>
-        <w:ind w:firstLine="720"/>
-      </w:pPr>
-    </w:p>
-    <w:p>
-      <w:pPr>
-        <w:pStyle w:val="Heading1"/>
-      </w:pPr>
-      <w:bookmarkStart w:id="5" w:name="_Toc51659185"/>
-      <w:r>
-        <w:t>PENAWARAN PEMBUATAN SISTEM INFORMASI</w:t>
-      </w:r>
-      <w:bookmarkEnd w:id="5"/>
     </w:p>
     <w:p>
       <w:pPr>
@@ -2126,11 +2038,11 @@
       <w:pPr>
         <w:pStyle w:val="Heading2"/>
       </w:pPr>
-      <w:bookmarkStart w:id="6" w:name="_Toc51659186"/>
+      <w:bookmarkStart w:id="5" w:name="_Toc51659186"/>
       <w:r>
         <w:t>TUJUAN</w:t>
       </w:r>
-      <w:bookmarkEnd w:id="6"/>
+      <w:bookmarkEnd w:id="5"/>
     </w:p>
     <w:p>
       <w:pPr>
@@ -2198,11 +2110,11 @@
       <w:pPr>
         <w:pStyle w:val="Heading2"/>
       </w:pPr>
-      <w:bookmarkStart w:id="7" w:name="_Toc51659187"/>
+      <w:bookmarkStart w:id="6" w:name="_Toc51659187"/>
       <w:r>
         <w:t>MANFAAT</w:t>
       </w:r>
-      <w:bookmarkEnd w:id="7"/>
+      <w:bookmarkEnd w:id="6"/>
     </w:p>
     <w:p>
       <w:pPr>
@@ -2259,49 +2171,50 @@
       <w:pPr>
         <w:pStyle w:val="Heading2"/>
       </w:pPr>
-      <w:bookmarkStart w:id="8" w:name="_Toc51659188"/>
+      <w:bookmarkStart w:id="7" w:name="_Toc51659188"/>
       <w:r>
         <w:t>PROSES P</w:t>
       </w:r>
       <w:r>
         <w:t>ENJADWALAN PROYEK</w:t>
       </w:r>
+      <w:bookmarkEnd w:id="7"/>
+    </w:p>
+    <w:p>
+      <w:pPr>
+        <w:ind w:firstLine="720"/>
+      </w:pPr>
+      <w:r>
+        <w:t>Adapun</w:t>
+      </w:r>
+      <w:r>
+        <w:t xml:space="preserve"> perincian penjadwalan proyek</w:t>
+      </w:r>
+      <w:r>
+        <w:t xml:space="preserve"> pembuatan </w:t>
+      </w:r>
+      <w:r>
+        <w:t>sistem informasi</w:t>
+      </w:r>
+      <w:r>
+        <w:t xml:space="preserve"> adalah sebagai berikut :</w:t>
+      </w:r>
+      <w:bookmarkStart w:id="8" w:name="_GoBack"/>
       <w:bookmarkEnd w:id="8"/>
     </w:p>
     <w:p>
       <w:pPr>
-        <w:ind w:firstLine="720"/>
-      </w:pPr>
-      <w:r>
-        <w:t>Adapun</w:t>
-      </w:r>
-      <w:r>
-        <w:t xml:space="preserve"> perincian penjadwalan proyek</w:t>
-      </w:r>
-      <w:r>
-        <w:t xml:space="preserve"> pembuatan </w:t>
-      </w:r>
-      <w:r>
-        <w:t>sistem informasi</w:t>
-      </w:r>
-      <w:r>
-        <w:t xml:space="preserve"> adalah sebagai berikut :</w:t>
-      </w:r>
-    </w:p>
-    <w:p>
-      <w:pPr>
         <w:jc w:val="center"/>
       </w:pPr>
       <w:r>
         <w:rPr>
           <w:noProof/>
-          <w:lang w:val="en-US"/>
         </w:rPr>
         <w:drawing>
-          <wp:inline distT="0" distB="0" distL="0" distR="0" wp14:anchorId="12E44E0A" wp14:editId="5B928091">
-            <wp:extent cx="5048885" cy="2564898"/>
+          <wp:inline distT="0" distB="0" distL="0" distR="0" wp14:anchorId="62D8FD9C" wp14:editId="1316A291">
+            <wp:extent cx="5048885" cy="3458845"/>
             <wp:effectExtent l="0" t="0" r="0" b="0"/>
-            <wp:docPr id="2" name="Picture 2"/>
+            <wp:docPr id="5" name="Picture 5"/>
             <wp:cNvGraphicFramePr>
               <a:graphicFrameLocks xmlns:a="http://schemas.openxmlformats.org/drawingml/2006/main" noChangeAspect="1"/>
             </wp:cNvGraphicFramePr>
@@ -2309,11 +2222,11 @@
               <a:graphicData uri="http://schemas.openxmlformats.org/drawingml/2006/picture">
                 <pic:pic xmlns:pic="http://schemas.openxmlformats.org/drawingml/2006/picture">
                   <pic:nvPicPr>
-                    <pic:cNvPr id="0" name=""/>
+                    <pic:cNvPr id="1" name=""/>
                     <pic:cNvPicPr/>
                   </pic:nvPicPr>
                   <pic:blipFill>
-                    <a:blip r:embed="rId8"/>
+                    <a:blip r:embed="rId7"/>
                     <a:stretch>
                       <a:fillRect/>
                     </a:stretch>
@@ -2321,7 +2234,7 @@
                   <pic:spPr>
                     <a:xfrm>
                       <a:off x="0" y="0"/>
-                      <a:ext cx="5048885" cy="2564898"/>
+                      <a:ext cx="5048885" cy="3458845"/>
                     </a:xfrm>
                     <a:prstGeom prst="rect">
                       <a:avLst/>
@@ -2787,8 +2700,8 @@
 </file>
 
 <file path=word/numbering.xml><?xml version="1.0" encoding="utf-8"?>
-<w:numbering xmlns:wpc="http://schemas.microsoft.com/office/word/2010/wordprocessingCanvas" xmlns:mc="http://schemas.openxmlformats.org/markup-compatibility/2006" xmlns:o="urn:schemas-microsoft-com:office:office" xmlns:r="http://schemas.openxmlformats.org/officeDocument/2006/relationships" xmlns:m="http://schemas.openxmlformats.org/officeDocument/2006/math" xmlns:v="urn:schemas-microsoft-com:vml" xmlns:wp14="http://schemas.microsoft.com/office/word/2010/wordprocessingDrawing" xmlns:wp="http://schemas.openxmlformats.org/drawingml/2006/wordprocessingDrawing" xmlns:w10="urn:schemas-microsoft-com:office:word" xmlns:w="http://schemas.openxmlformats.org/wordprocessingml/2006/main" xmlns:w14="http://schemas.microsoft.com/office/word/2010/wordml" xmlns:wpg="http://schemas.microsoft.com/office/word/2010/wordprocessingGroup" xmlns:wpi="http://schemas.microsoft.com/office/word/2010/wordprocessingInk" xmlns:wne="http://schemas.microsoft.com/office/word/2006/wordml" xmlns:wps="http://schemas.microsoft.com/office/word/2010/wordprocessingShape" mc:Ignorable="w14 wp14">
-  <w:abstractNum w:abstractNumId="0">
+<w:numbering xmlns:wpc="http://schemas.microsoft.com/office/word/2010/wordprocessingCanvas" xmlns:cx="http://schemas.microsoft.com/office/drawing/2014/chartex" xmlns:cx1="http://schemas.microsoft.com/office/drawing/2015/9/8/chartex" xmlns:cx2="http://schemas.microsoft.com/office/drawing/2015/10/21/chartex" xmlns:cx3="http://schemas.microsoft.com/office/drawing/2016/5/9/chartex" xmlns:cx4="http://schemas.microsoft.com/office/drawing/2016/5/10/chartex" xmlns:cx5="http://schemas.microsoft.com/office/drawing/2016/5/11/chartex" xmlns:cx6="http://schemas.microsoft.com/office/drawing/2016/5/12/chartex" xmlns:cx7="http://schemas.microsoft.com/office/drawing/2016/5/13/chartex" xmlns:cx8="http://schemas.microsoft.com/office/drawing/2016/5/14/chartex" xmlns:mc="http://schemas.openxmlformats.org/markup-compatibility/2006" xmlns:aink="http://schemas.microsoft.com/office/drawing/2016/ink" xmlns:am3d="http://schemas.microsoft.com/office/drawing/2017/model3d" xmlns:o="urn:schemas-microsoft-com:office:office" xmlns:r="http://schemas.openxmlformats.org/officeDocument/2006/relationships" xmlns:m="http://schemas.openxmlformats.org/officeDocument/2006/math" xmlns:v="urn:schemas-microsoft-com:vml" xmlns:wp14="http://schemas.microsoft.com/office/word/2010/wordprocessingDrawing" xmlns:wp="http://schemas.openxmlformats.org/drawingml/2006/wordprocessingDrawing" xmlns:w10="urn:schemas-microsoft-com:office:word" xmlns:w="http://schemas.openxmlformats.org/wordprocessingml/2006/main" xmlns:w14="http://schemas.microsoft.com/office/word/2010/wordml" xmlns:w15="http://schemas.microsoft.com/office/word/2012/wordml" xmlns:w16cid="http://schemas.microsoft.com/office/word/2016/wordml/cid" xmlns:w16se="http://schemas.microsoft.com/office/word/2015/wordml/symex" xmlns:wpg="http://schemas.microsoft.com/office/word/2010/wordprocessingGroup" xmlns:wpi="http://schemas.microsoft.com/office/word/2010/wordprocessingInk" xmlns:wne="http://schemas.microsoft.com/office/word/2006/wordml" xmlns:wps="http://schemas.microsoft.com/office/word/2010/wordprocessingShape" mc:Ignorable="w14 w15 w16se w16cid wp14">
+  <w:abstractNum w:abstractNumId="0" w15:restartNumberingAfterBreak="0">
     <w:nsid w:val="052E6C02"/>
     <w:multiLevelType w:val="hybridMultilevel"/>
     <w:tmpl w:val="76867A54"/>
@@ -2875,7 +2788,7 @@
       </w:pPr>
     </w:lvl>
   </w:abstractNum>
-  <w:abstractNum w:abstractNumId="1">
+  <w:abstractNum w:abstractNumId="1" w15:restartNumberingAfterBreak="0">
     <w:nsid w:val="241F6899"/>
     <w:multiLevelType w:val="hybridMultilevel"/>
     <w:tmpl w:val="FA02ACE2"/>
@@ -2993,7 +2906,7 @@
       </w:rPr>
     </w:lvl>
   </w:abstractNum>
-  <w:abstractNum w:abstractNumId="2">
+  <w:abstractNum w:abstractNumId="2" w15:restartNumberingAfterBreak="0">
     <w:nsid w:val="24FD2FD5"/>
     <w:multiLevelType w:val="hybridMultilevel"/>
     <w:tmpl w:val="918633AC"/>
@@ -3079,7 +2992,7 @@
       </w:pPr>
     </w:lvl>
   </w:abstractNum>
-  <w:abstractNum w:abstractNumId="3">
+  <w:abstractNum w:abstractNumId="3" w15:restartNumberingAfterBreak="0">
     <w:nsid w:val="3E8E05E0"/>
     <w:multiLevelType w:val="hybridMultilevel"/>
     <w:tmpl w:val="145A026E"/>
@@ -3197,7 +3110,7 @@
       </w:rPr>
     </w:lvl>
   </w:abstractNum>
-  <w:abstractNum w:abstractNumId="4">
+  <w:abstractNum w:abstractNumId="4" w15:restartNumberingAfterBreak="0">
     <w:nsid w:val="65FF2C93"/>
     <w:multiLevelType w:val="hybridMultilevel"/>
     <w:tmpl w:val="6ABAEF86"/>
@@ -3283,7 +3196,7 @@
       </w:pPr>
     </w:lvl>
   </w:abstractNum>
-  <w:abstractNum w:abstractNumId="5">
+  <w:abstractNum w:abstractNumId="5" w15:restartNumberingAfterBreak="0">
     <w:nsid w:val="74EC5127"/>
     <w:multiLevelType w:val="hybridMultilevel"/>
     <w:tmpl w:val="A6CC60A6"/>
@@ -3369,7 +3282,7 @@
       </w:pPr>
     </w:lvl>
   </w:abstractNum>
-  <w:abstractNum w:abstractNumId="6">
+  <w:abstractNum w:abstractNumId="6" w15:restartNumberingAfterBreak="0">
     <w:nsid w:val="7B397D5E"/>
     <w:multiLevelType w:val="hybridMultilevel"/>
     <w:tmpl w:val="94C846B2"/>
@@ -3481,7 +3394,7 @@
 </file>
 
 <file path=word/styles.xml><?xml version="1.0" encoding="utf-8"?>
-<w:styles xmlns:mc="http://schemas.openxmlformats.org/markup-compatibility/2006" xmlns:r="http://schemas.openxmlformats.org/officeDocument/2006/relationships" xmlns:w="http://schemas.openxmlformats.org/wordprocessingml/2006/main" xmlns:w14="http://schemas.microsoft.com/office/word/2010/wordml" mc:Ignorable="w14">
+<w:styles xmlns:mc="http://schemas.openxmlformats.org/markup-compatibility/2006" xmlns:r="http://schemas.openxmlformats.org/officeDocument/2006/relationships" xmlns:w="http://schemas.openxmlformats.org/wordprocessingml/2006/main" xmlns:w14="http://schemas.microsoft.com/office/word/2010/wordml" xmlns:w15="http://schemas.microsoft.com/office/word/2012/wordml" xmlns:w16cid="http://schemas.microsoft.com/office/word/2016/wordml/cid" xmlns:w16se="http://schemas.microsoft.com/office/word/2015/wordml/symex" mc:Ignorable="w14 w15 w16se w16cid">
   <w:docDefaults>
     <w:rPrDefault>
       <w:rPr>
@@ -3499,144 +3412,383 @@
       </w:pPr>
     </w:pPrDefault>
   </w:docDefaults>
-  <w:latentStyles w:defLockedState="0" w:defUIPriority="99" w:defSemiHidden="1" w:defUnhideWhenUsed="1" w:defQFormat="0" w:count="267">
-    <w:lsdException w:name="Normal" w:semiHidden="0" w:uiPriority="0" w:unhideWhenUsed="0" w:qFormat="1"/>
-    <w:lsdException w:name="heading 1" w:semiHidden="0" w:uiPriority="9" w:unhideWhenUsed="0" w:qFormat="1"/>
-    <w:lsdException w:name="heading 2" w:uiPriority="9" w:qFormat="1"/>
-    <w:lsdException w:name="heading 3" w:uiPriority="9" w:qFormat="1"/>
-    <w:lsdException w:name="heading 4" w:uiPriority="9" w:qFormat="1"/>
-    <w:lsdException w:name="heading 5" w:uiPriority="9" w:qFormat="1"/>
-    <w:lsdException w:name="heading 6" w:uiPriority="9" w:qFormat="1"/>
-    <w:lsdException w:name="heading 7" w:uiPriority="9" w:qFormat="1"/>
-    <w:lsdException w:name="heading 8" w:uiPriority="9" w:qFormat="1"/>
-    <w:lsdException w:name="heading 9" w:uiPriority="9" w:qFormat="1"/>
-    <w:lsdException w:name="toc 1" w:uiPriority="39"/>
-    <w:lsdException w:name="toc 2" w:uiPriority="39"/>
-    <w:lsdException w:name="toc 3" w:uiPriority="39"/>
-    <w:lsdException w:name="toc 4" w:uiPriority="39"/>
-    <w:lsdException w:name="toc 5" w:uiPriority="39"/>
-    <w:lsdException w:name="toc 6" w:uiPriority="39"/>
-    <w:lsdException w:name="toc 7" w:uiPriority="39"/>
-    <w:lsdException w:name="toc 8" w:uiPriority="39"/>
-    <w:lsdException w:name="toc 9" w:uiPriority="39"/>
-    <w:lsdException w:name="caption" w:uiPriority="35" w:qFormat="1"/>
-    <w:lsdException w:name="Title" w:semiHidden="0" w:uiPriority="10" w:unhideWhenUsed="0" w:qFormat="1"/>
-    <w:lsdException w:name="Default Paragraph Font" w:uiPriority="1"/>
-    <w:lsdException w:name="Subtitle" w:semiHidden="0" w:uiPriority="11" w:unhideWhenUsed="0" w:qFormat="1"/>
-    <w:lsdException w:name="Strong" w:semiHidden="0" w:uiPriority="22" w:unhideWhenUsed="0" w:qFormat="1"/>
-    <w:lsdException w:name="Emphasis" w:semiHidden="0" w:uiPriority="20" w:unhideWhenUsed="0" w:qFormat="1"/>
-    <w:lsdException w:name="Table Grid" w:semiHidden="0" w:uiPriority="39" w:unhideWhenUsed="0"/>
-    <w:lsdException w:name="Placeholder Text" w:unhideWhenUsed="0"/>
-    <w:lsdException w:name="No Spacing" w:semiHidden="0" w:uiPriority="1" w:unhideWhenUsed="0" w:qFormat="1"/>
-    <w:lsdException w:name="Light Shading" w:semiHidden="0" w:uiPriority="60" w:unhideWhenUsed="0"/>
-    <w:lsdException w:name="Light List" w:semiHidden="0" w:uiPriority="61" w:unhideWhenUsed="0"/>
-    <w:lsdException w:name="Light Grid" w:semiHidden="0" w:uiPriority="62" w:unhideWhenUsed="0"/>
-    <w:lsdException w:name="Medium Shading 1" w:semiHidden="0" w:uiPriority="63" w:unhideWhenUsed="0"/>
-    <w:lsdException w:name="Medium Shading 2" w:semiHidden="0" w:uiPriority="64" w:unhideWhenUsed="0"/>
-    <w:lsdException w:name="Medium List 1" w:semiHidden="0" w:uiPriority="65" w:unhideWhenUsed="0"/>
-    <w:lsdException w:name="Medium List 2" w:semiHidden="0" w:uiPriority="66" w:unhideWhenUsed="0"/>
-    <w:lsdException w:name="Medium Grid 1" w:semiHidden="0" w:uiPriority="67" w:unhideWhenUsed="0"/>
-    <w:lsdException w:name="Medium Grid 2" w:semiHidden="0" w:uiPriority="68" w:unhideWhenUsed="0"/>
-    <w:lsdException w:name="Medium Grid 3" w:semiHidden="0" w:uiPriority="69" w:unhideWhenUsed="0"/>
-    <w:lsdException w:name="Dark List" w:semiHidden="0" w:uiPriority="70" w:unhideWhenUsed="0"/>
-    <w:lsdException w:name="Colorful Shading" w:semiHidden="0" w:uiPriority="71" w:unhideWhenUsed="0"/>
-    <w:lsdException w:name="Colorful List" w:semiHidden="0" w:uiPriority="72" w:unhideWhenUsed="0"/>
-    <w:lsdException w:name="Colorful Grid" w:semiHidden="0" w:uiPriority="73" w:unhideWhenUsed="0"/>
-    <w:lsdException w:name="Light Shading Accent 1" w:semiHidden="0" w:uiPriority="60" w:unhideWhenUsed="0"/>
-    <w:lsdException w:name="Light List Accent 1" w:semiHidden="0" w:uiPriority="61" w:unhideWhenUsed="0"/>
-    <w:lsdException w:name="Light Grid Accent 1" w:semiHidden="0" w:uiPriority="62" w:unhideWhenUsed="0"/>
-    <w:lsdException w:name="Medium Shading 1 Accent 1" w:semiHidden="0" w:uiPriority="63" w:unhideWhenUsed="0"/>
-    <w:lsdException w:name="Medium Shading 2 Accent 1" w:semiHidden="0" w:uiPriority="64" w:unhideWhenUsed="0"/>
-    <w:lsdException w:name="Medium List 1 Accent 1" w:semiHidden="0" w:uiPriority="65" w:unhideWhenUsed="0"/>
-    <w:lsdException w:name="Revision" w:unhideWhenUsed="0"/>
-    <w:lsdException w:name="List Paragraph" w:semiHidden="0" w:uiPriority="34" w:unhideWhenUsed="0" w:qFormat="1"/>
-    <w:lsdException w:name="Quote" w:semiHidden="0" w:uiPriority="29" w:unhideWhenUsed="0" w:qFormat="1"/>
-    <w:lsdException w:name="Intense Quote" w:semiHidden="0" w:uiPriority="30" w:unhideWhenUsed="0" w:qFormat="1"/>
-    <w:lsdException w:name="Medium List 2 Accent 1" w:semiHidden="0" w:uiPriority="66" w:unhideWhenUsed="0"/>
-    <w:lsdException w:name="Medium Grid 1 Accent 1" w:semiHidden="0" w:uiPriority="67" w:unhideWhenUsed="0"/>
-    <w:lsdException w:name="Medium Grid 2 Accent 1" w:semiHidden="0" w:uiPriority="68" w:unhideWhenUsed="0"/>
-    <w:lsdException w:name="Medium Grid 3 Accent 1" w:semiHidden="0" w:uiPriority="69" w:unhideWhenUsed="0"/>
-    <w:lsdException w:name="Dark List Accent 1" w:semiHidden="0" w:uiPriority="70" w:unhideWhenUsed="0"/>
-    <w:lsdException w:name="Colorful Shading Accent 1" w:semiHidden="0" w:uiPriority="71" w:unhideWhenUsed="0"/>
-    <w:lsdException w:name="Colorful List Accent 1" w:semiHidden="0" w:uiPriority="72" w:unhideWhenUsed="0"/>
-    <w:lsdException w:name="Colorful Grid Accent 1" w:semiHidden="0" w:uiPriority="73" w:unhideWhenUsed="0"/>
-    <w:lsdException w:name="Light Shading Accent 2" w:semiHidden="0" w:uiPriority="60" w:unhideWhenUsed="0"/>
-    <w:lsdException w:name="Light List Accent 2" w:semiHidden="0" w:uiPriority="61" w:unhideWhenUsed="0"/>
-    <w:lsdException w:name="Light Grid Accent 2" w:semiHidden="0" w:uiPriority="62" w:unhideWhenUsed="0"/>
-    <w:lsdException w:name="Medium Shading 1 Accent 2" w:semiHidden="0" w:uiPriority="63" w:unhideWhenUsed="0"/>
-    <w:lsdException w:name="Medium Shading 2 Accent 2" w:semiHidden="0" w:uiPriority="64" w:unhideWhenUsed="0"/>
-    <w:lsdException w:name="Medium List 1 Accent 2" w:semiHidden="0" w:uiPriority="65" w:unhideWhenUsed="0"/>
-    <w:lsdException w:name="Medium List 2 Accent 2" w:semiHidden="0" w:uiPriority="66" w:unhideWhenUsed="0"/>
-    <w:lsdException w:name="Medium Grid 1 Accent 2" w:semiHidden="0" w:uiPriority="67" w:unhideWhenUsed="0"/>
-    <w:lsdException w:name="Medium Grid 2 Accent 2" w:semiHidden="0" w:uiPriority="68" w:unhideWhenUsed="0"/>
-    <w:lsdException w:name="Medium Grid 3 Accent 2" w:semiHidden="0" w:uiPriority="69" w:unhideWhenUsed="0"/>
-    <w:lsdException w:name="Dark List Accent 2" w:semiHidden="0" w:uiPriority="70" w:unhideWhenUsed="0"/>
-    <w:lsdException w:name="Colorful Shading Accent 2" w:semiHidden="0" w:uiPriority="71" w:unhideWhenUsed="0"/>
-    <w:lsdException w:name="Colorful List Accent 2" w:semiHidden="0" w:uiPriority="72" w:unhideWhenUsed="0"/>
-    <w:lsdException w:name="Colorful Grid Accent 2" w:semiHidden="0" w:uiPriority="73" w:unhideWhenUsed="0"/>
-    <w:lsdException w:name="Light Shading Accent 3" w:semiHidden="0" w:uiPriority="60" w:unhideWhenUsed="0"/>
-    <w:lsdException w:name="Light List Accent 3" w:semiHidden="0" w:uiPriority="61" w:unhideWhenUsed="0"/>
-    <w:lsdException w:name="Light Grid Accent 3" w:semiHidden="0" w:uiPriority="62" w:unhideWhenUsed="0"/>
-    <w:lsdException w:name="Medium Shading 1 Accent 3" w:semiHidden="0" w:uiPriority="63" w:unhideWhenUsed="0"/>
-    <w:lsdException w:name="Medium Shading 2 Accent 3" w:semiHidden="0" w:uiPriority="64" w:unhideWhenUsed="0"/>
-    <w:lsdException w:name="Medium List 1 Accent 3" w:semiHidden="0" w:uiPriority="65" w:unhideWhenUsed="0"/>
-    <w:lsdException w:name="Medium List 2 Accent 3" w:semiHidden="0" w:uiPriority="66" w:unhideWhenUsed="0"/>
-    <w:lsdException w:name="Medium Grid 1 Accent 3" w:semiHidden="0" w:uiPriority="67" w:unhideWhenUsed="0"/>
-    <w:lsdException w:name="Medium Grid 2 Accent 3" w:semiHidden="0" w:uiPriority="68" w:unhideWhenUsed="0"/>
-    <w:lsdException w:name="Medium Grid 3 Accent 3" w:semiHidden="0" w:uiPriority="69" w:unhideWhenUsed="0"/>
-    <w:lsdException w:name="Dark List Accent 3" w:semiHidden="0" w:uiPriority="70" w:unhideWhenUsed="0"/>
-    <w:lsdException w:name="Colorful Shading Accent 3" w:semiHidden="0" w:uiPriority="71" w:unhideWhenUsed="0"/>
-    <w:lsdException w:name="Colorful List Accent 3" w:semiHidden="0" w:uiPriority="72" w:unhideWhenUsed="0"/>
-    <w:lsdException w:name="Colorful Grid Accent 3" w:semiHidden="0" w:uiPriority="73" w:unhideWhenUsed="0"/>
-    <w:lsdException w:name="Light Shading Accent 4" w:semiHidden="0" w:uiPriority="60" w:unhideWhenUsed="0"/>
-    <w:lsdException w:name="Light List Accent 4" w:semiHidden="0" w:uiPriority="61" w:unhideWhenUsed="0"/>
-    <w:lsdException w:name="Light Grid Accent 4" w:semiHidden="0" w:uiPriority="62" w:unhideWhenUsed="0"/>
-    <w:lsdException w:name="Medium Shading 1 Accent 4" w:semiHidden="0" w:uiPriority="63" w:unhideWhenUsed="0"/>
-    <w:lsdException w:name="Medium Shading 2 Accent 4" w:semiHidden="0" w:uiPriority="64" w:unhideWhenUsed="0"/>
-    <w:lsdException w:name="Medium List 1 Accent 4" w:semiHidden="0" w:uiPriority="65" w:unhideWhenUsed="0"/>
-    <w:lsdException w:name="Medium List 2 Accent 4" w:semiHidden="0" w:uiPriority="66" w:unhideWhenUsed="0"/>
-    <w:lsdException w:name="Medium Grid 1 Accent 4" w:semiHidden="0" w:uiPriority="67" w:unhideWhenUsed="0"/>
-    <w:lsdException w:name="Medium Grid 2 Accent 4" w:semiHidden="0" w:uiPriority="68" w:unhideWhenUsed="0"/>
-    <w:lsdException w:name="Medium Grid 3 Accent 4" w:semiHidden="0" w:uiPriority="69" w:unhideWhenUsed="0"/>
-    <w:lsdException w:name="Dark List Accent 4" w:semiHidden="0" w:uiPriority="70" w:unhideWhenUsed="0"/>
-    <w:lsdException w:name="Colorful Shading Accent 4" w:semiHidden="0" w:uiPriority="71" w:unhideWhenUsed="0"/>
-    <w:lsdException w:name="Colorful List Accent 4" w:semiHidden="0" w:uiPriority="72" w:unhideWhenUsed="0"/>
-    <w:lsdException w:name="Colorful Grid Accent 4" w:semiHidden="0" w:uiPriority="73" w:unhideWhenUsed="0"/>
-    <w:lsdException w:name="Light Shading Accent 5" w:semiHidden="0" w:uiPriority="60" w:unhideWhenUsed="0"/>
-    <w:lsdException w:name="Light List Accent 5" w:semiHidden="0" w:uiPriority="61" w:unhideWhenUsed="0"/>
-    <w:lsdException w:name="Light Grid Accent 5" w:semiHidden="0" w:uiPriority="62" w:unhideWhenUsed="0"/>
-    <w:lsdException w:name="Medium Shading 1 Accent 5" w:semiHidden="0" w:uiPriority="63" w:unhideWhenUsed="0"/>
-    <w:lsdException w:name="Medium Shading 2 Accent 5" w:semiHidden="0" w:uiPriority="64" w:unhideWhenUsed="0"/>
-    <w:lsdException w:name="Medium List 1 Accent 5" w:semiHidden="0" w:uiPriority="65" w:unhideWhenUsed="0"/>
-    <w:lsdException w:name="Medium List 2 Accent 5" w:semiHidden="0" w:uiPriority="66" w:unhideWhenUsed="0"/>
-    <w:lsdException w:name="Medium Grid 1 Accent 5" w:semiHidden="0" w:uiPriority="67" w:unhideWhenUsed="0"/>
-    <w:lsdException w:name="Medium Grid 2 Accent 5" w:semiHidden="0" w:uiPriority="68" w:unhideWhenUsed="0"/>
-    <w:lsdException w:name="Medium Grid 3 Accent 5" w:semiHidden="0" w:uiPriority="69" w:unhideWhenUsed="0"/>
-    <w:lsdException w:name="Dark List Accent 5" w:semiHidden="0" w:uiPriority="70" w:unhideWhenUsed="0"/>
-    <w:lsdException w:name="Colorful Shading Accent 5" w:semiHidden="0" w:uiPriority="71" w:unhideWhenUsed="0"/>
-    <w:lsdException w:name="Colorful List Accent 5" w:semiHidden="0" w:uiPriority="72" w:unhideWhenUsed="0"/>
-    <w:lsdException w:name="Colorful Grid Accent 5" w:semiHidden="0" w:uiPriority="73" w:unhideWhenUsed="0"/>
-    <w:lsdException w:name="Light Shading Accent 6" w:semiHidden="0" w:uiPriority="60" w:unhideWhenUsed="0"/>
-    <w:lsdException w:name="Light List Accent 6" w:semiHidden="0" w:uiPriority="61" w:unhideWhenUsed="0"/>
-    <w:lsdException w:name="Light Grid Accent 6" w:semiHidden="0" w:uiPriority="62" w:unhideWhenUsed="0"/>
-    <w:lsdException w:name="Medium Shading 1 Accent 6" w:semiHidden="0" w:uiPriority="63" w:unhideWhenUsed="0"/>
-    <w:lsdException w:name="Medium Shading 2 Accent 6" w:semiHidden="0" w:uiPriority="64" w:unhideWhenUsed="0"/>
-    <w:lsdException w:name="Medium List 1 Accent 6" w:semiHidden="0" w:uiPriority="65" w:unhideWhenUsed="0"/>
-    <w:lsdException w:name="Medium List 2 Accent 6" w:semiHidden="0" w:uiPriority="66" w:unhideWhenUsed="0"/>
-    <w:lsdException w:name="Medium Grid 1 Accent 6" w:semiHidden="0" w:uiPriority="67" w:unhideWhenUsed="0"/>
-    <w:lsdException w:name="Medium Grid 2 Accent 6" w:semiHidden="0" w:uiPriority="68" w:unhideWhenUsed="0"/>
-    <w:lsdException w:name="Medium Grid 3 Accent 6" w:semiHidden="0" w:uiPriority="69" w:unhideWhenUsed="0"/>
-    <w:lsdException w:name="Dark List Accent 6" w:semiHidden="0" w:uiPriority="70" w:unhideWhenUsed="0"/>
-    <w:lsdException w:name="Colorful Shading Accent 6" w:semiHidden="0" w:uiPriority="71" w:unhideWhenUsed="0"/>
-    <w:lsdException w:name="Colorful List Accent 6" w:semiHidden="0" w:uiPriority="72" w:unhideWhenUsed="0"/>
-    <w:lsdException w:name="Colorful Grid Accent 6" w:semiHidden="0" w:uiPriority="73" w:unhideWhenUsed="0"/>
-    <w:lsdException w:name="Subtle Emphasis" w:semiHidden="0" w:uiPriority="19" w:unhideWhenUsed="0" w:qFormat="1"/>
-    <w:lsdException w:name="Intense Emphasis" w:semiHidden="0" w:uiPriority="21" w:unhideWhenUsed="0" w:qFormat="1"/>
-    <w:lsdException w:name="Subtle Reference" w:semiHidden="0" w:uiPriority="31" w:unhideWhenUsed="0" w:qFormat="1"/>
-    <w:lsdException w:name="Intense Reference" w:semiHidden="0" w:uiPriority="32" w:unhideWhenUsed="0" w:qFormat="1"/>
-    <w:lsdException w:name="Book Title" w:semiHidden="0" w:uiPriority="33" w:unhideWhenUsed="0" w:qFormat="1"/>
-    <w:lsdException w:name="Bibliography" w:uiPriority="37"/>
-    <w:lsdException w:name="TOC Heading" w:uiPriority="39" w:qFormat="1"/>
+  <w:latentStyles w:defLockedState="0" w:defUIPriority="99" w:defSemiHidden="0" w:defUnhideWhenUsed="0" w:defQFormat="0" w:count="376">
+    <w:lsdException w:name="Normal" w:uiPriority="0" w:qFormat="1"/>
+    <w:lsdException w:name="heading 1" w:uiPriority="9" w:qFormat="1"/>
+    <w:lsdException w:name="heading 2" w:semiHidden="1" w:uiPriority="9" w:unhideWhenUsed="1" w:qFormat="1"/>
+    <w:lsdException w:name="heading 3" w:semiHidden="1" w:uiPriority="9" w:unhideWhenUsed="1" w:qFormat="1"/>
+    <w:lsdException w:name="heading 4" w:semiHidden="1" w:uiPriority="9" w:unhideWhenUsed="1" w:qFormat="1"/>
+    <w:lsdException w:name="heading 5" w:semiHidden="1" w:uiPriority="9" w:unhideWhenUsed="1" w:qFormat="1"/>
+    <w:lsdException w:name="heading 6" w:semiHidden="1" w:uiPriority="9" w:unhideWhenUsed="1" w:qFormat="1"/>
+    <w:lsdException w:name="heading 7" w:semiHidden="1" w:uiPriority="9" w:unhideWhenUsed="1" w:qFormat="1"/>
+    <w:lsdException w:name="heading 8" w:semiHidden="1" w:uiPriority="9" w:unhideWhenUsed="1" w:qFormat="1"/>
+    <w:lsdException w:name="heading 9" w:semiHidden="1" w:uiPriority="9" w:unhideWhenUsed="1" w:qFormat="1"/>
+    <w:lsdException w:name="index 1" w:semiHidden="1" w:unhideWhenUsed="1"/>
+    <w:lsdException w:name="index 2" w:semiHidden="1" w:unhideWhenUsed="1"/>
+    <w:lsdException w:name="index 3" w:semiHidden="1" w:unhideWhenUsed="1"/>
+    <w:lsdException w:name="index 4" w:semiHidden="1" w:unhideWhenUsed="1"/>
+    <w:lsdException w:name="index 5" w:semiHidden="1" w:unhideWhenUsed="1"/>
+    <w:lsdException w:name="index 6" w:semiHidden="1" w:unhideWhenUsed="1"/>
+    <w:lsdException w:name="index 7" w:semiHidden="1" w:unhideWhenUsed="1"/>
+    <w:lsdException w:name="index 8" w:semiHidden="1" w:unhideWhenUsed="1"/>
+    <w:lsdException w:name="index 9" w:semiHidden="1" w:unhideWhenUsed="1"/>
+    <w:lsdException w:name="toc 1" w:semiHidden="1" w:uiPriority="39" w:unhideWhenUsed="1"/>
+    <w:lsdException w:name="toc 2" w:semiHidden="1" w:uiPriority="39" w:unhideWhenUsed="1"/>
+    <w:lsdException w:name="toc 3" w:semiHidden="1" w:uiPriority="39" w:unhideWhenUsed="1"/>
+    <w:lsdException w:name="toc 4" w:semiHidden="1" w:uiPriority="39" w:unhideWhenUsed="1"/>
+    <w:lsdException w:name="toc 5" w:semiHidden="1" w:uiPriority="39" w:unhideWhenUsed="1"/>
+    <w:lsdException w:name="toc 6" w:semiHidden="1" w:uiPriority="39" w:unhideWhenUsed="1"/>
+    <w:lsdException w:name="toc 7" w:semiHidden="1" w:uiPriority="39" w:unhideWhenUsed="1"/>
+    <w:lsdException w:name="toc 8" w:semiHidden="1" w:uiPriority="39" w:unhideWhenUsed="1"/>
+    <w:lsdException w:name="toc 9" w:semiHidden="1" w:uiPriority="39" w:unhideWhenUsed="1"/>
+    <w:lsdException w:name="Normal Indent" w:semiHidden="1" w:unhideWhenUsed="1"/>
+    <w:lsdException w:name="footnote text" w:semiHidden="1" w:unhideWhenUsed="1"/>
+    <w:lsdException w:name="annotation text" w:semiHidden="1" w:unhideWhenUsed="1"/>
+    <w:lsdException w:name="header" w:semiHidden="1" w:unhideWhenUsed="1"/>
+    <w:lsdException w:name="footer" w:semiHidden="1" w:unhideWhenUsed="1"/>
+    <w:lsdException w:name="index heading" w:semiHidden="1" w:unhideWhenUsed="1"/>
+    <w:lsdException w:name="caption" w:semiHidden="1" w:uiPriority="35" w:unhideWhenUsed="1" w:qFormat="1"/>
+    <w:lsdException w:name="table of figures" w:semiHidden="1" w:unhideWhenUsed="1"/>
+    <w:lsdException w:name="envelope address" w:semiHidden="1" w:unhideWhenUsed="1"/>
+    <w:lsdException w:name="envelope return" w:semiHidden="1" w:unhideWhenUsed="1"/>
+    <w:lsdException w:name="footnote reference" w:semiHidden="1" w:unhideWhenUsed="1"/>
+    <w:lsdException w:name="annotation reference" w:semiHidden="1" w:unhideWhenUsed="1"/>
+    <w:lsdException w:name="line number" w:semiHidden="1" w:unhideWhenUsed="1"/>
+    <w:lsdException w:name="page number" w:semiHidden="1" w:unhideWhenUsed="1"/>
+    <w:lsdException w:name="endnote reference" w:semiHidden="1" w:unhideWhenUsed="1"/>
+    <w:lsdException w:name="endnote text" w:semiHidden="1" w:unhideWhenUsed="1"/>
+    <w:lsdException w:name="table of authorities" w:semiHidden="1" w:unhideWhenUsed="1"/>
+    <w:lsdException w:name="macro" w:semiHidden="1" w:unhideWhenUsed="1"/>
+    <w:lsdException w:name="toa heading" w:semiHidden="1" w:unhideWhenUsed="1"/>
+    <w:lsdException w:name="List" w:semiHidden="1" w:unhideWhenUsed="1"/>
+    <w:lsdException w:name="List Bullet" w:semiHidden="1" w:unhideWhenUsed="1"/>
+    <w:lsdException w:name="List Number" w:semiHidden="1" w:unhideWhenUsed="1"/>
+    <w:lsdException w:name="List 2" w:semiHidden="1" w:unhideWhenUsed="1"/>
+    <w:lsdException w:name="List 3" w:semiHidden="1" w:unhideWhenUsed="1"/>
+    <w:lsdException w:name="List 4" w:semiHidden="1" w:unhideWhenUsed="1"/>
+    <w:lsdException w:name="List 5" w:semiHidden="1" w:unhideWhenUsed="1"/>
+    <w:lsdException w:name="List Bullet 2" w:semiHidden="1" w:unhideWhenUsed="1"/>
+    <w:lsdException w:name="List Bullet 3" w:semiHidden="1" w:unhideWhenUsed="1"/>
+    <w:lsdException w:name="List Bullet 4" w:semiHidden="1" w:unhideWhenUsed="1"/>
+    <w:lsdException w:name="List Bullet 5" w:semiHidden="1" w:unhideWhenUsed="1"/>
+    <w:lsdException w:name="List Number 2" w:semiHidden="1" w:unhideWhenUsed="1"/>
+    <w:lsdException w:name="List Number 3" w:semiHidden="1" w:unhideWhenUsed="1"/>
+    <w:lsdException w:name="List Number 4" w:semiHidden="1" w:unhideWhenUsed="1"/>
+    <w:lsdException w:name="List Number 5" w:semiHidden="1" w:unhideWhenUsed="1"/>
+    <w:lsdException w:name="Title" w:uiPriority="10" w:qFormat="1"/>
+    <w:lsdException w:name="Closing" w:semiHidden="1" w:unhideWhenUsed="1"/>
+    <w:lsdException w:name="Signature" w:semiHidden="1" w:unhideWhenUsed="1"/>
+    <w:lsdException w:name="Default Paragraph Font" w:semiHidden="1" w:uiPriority="1" w:unhideWhenUsed="1"/>
+    <w:lsdException w:name="Body Text" w:semiHidden="1" w:unhideWhenUsed="1"/>
+    <w:lsdException w:name="Body Text Indent" w:semiHidden="1" w:unhideWhenUsed="1"/>
+    <w:lsdException w:name="List Continue" w:semiHidden="1" w:unhideWhenUsed="1"/>
+    <w:lsdException w:name="List Continue 2" w:semiHidden="1" w:unhideWhenUsed="1"/>
+    <w:lsdException w:name="List Continue 3" w:semiHidden="1" w:unhideWhenUsed="1"/>
+    <w:lsdException w:name="List Continue 4" w:semiHidden="1" w:unhideWhenUsed="1"/>
+    <w:lsdException w:name="List Continue 5" w:semiHidden="1" w:unhideWhenUsed="1"/>
+    <w:lsdException w:name="Message Header" w:semiHidden="1" w:unhideWhenUsed="1"/>
+    <w:lsdException w:name="Subtitle" w:uiPriority="11" w:qFormat="1"/>
+    <w:lsdException w:name="Salutation" w:semiHidden="1" w:unhideWhenUsed="1"/>
+    <w:lsdException w:name="Date" w:semiHidden="1" w:unhideWhenUsed="1"/>
+    <w:lsdException w:name="Body Text First Indent" w:semiHidden="1" w:unhideWhenUsed="1"/>
+    <w:lsdException w:name="Body Text First Indent 2" w:semiHidden="1" w:unhideWhenUsed="1"/>
+    <w:lsdException w:name="Note Heading" w:semiHidden="1" w:unhideWhenUsed="1"/>
+    <w:lsdException w:name="Body Text 2" w:semiHidden="1" w:unhideWhenUsed="1"/>
+    <w:lsdException w:name="Body Text 3" w:semiHidden="1" w:unhideWhenUsed="1"/>
+    <w:lsdException w:name="Body Text Indent 2" w:semiHidden="1" w:unhideWhenUsed="1"/>
+    <w:lsdException w:name="Body Text Indent 3" w:semiHidden="1" w:unhideWhenUsed="1"/>
+    <w:lsdException w:name="Block Text" w:semiHidden="1" w:unhideWhenUsed="1"/>
+    <w:lsdException w:name="Hyperlink" w:semiHidden="1" w:unhideWhenUsed="1"/>
+    <w:lsdException w:name="FollowedHyperlink" w:semiHidden="1" w:unhideWhenUsed="1"/>
+    <w:lsdException w:name="Strong" w:uiPriority="22" w:qFormat="1"/>
+    <w:lsdException w:name="Emphasis" w:uiPriority="20" w:qFormat="1"/>
+    <w:lsdException w:name="Document Map" w:semiHidden="1" w:unhideWhenUsed="1"/>
+    <w:lsdException w:name="Plain Text" w:semiHidden="1" w:unhideWhenUsed="1"/>
+    <w:lsdException w:name="E-mail Signature" w:semiHidden="1" w:unhideWhenUsed="1"/>
+    <w:lsdException w:name="HTML Top of Form" w:semiHidden="1" w:unhideWhenUsed="1"/>
+    <w:lsdException w:name="HTML Bottom of Form" w:semiHidden="1" w:unhideWhenUsed="1"/>
+    <w:lsdException w:name="Normal (Web)" w:semiHidden="1" w:unhideWhenUsed="1"/>
+    <w:lsdException w:name="HTML Acronym" w:semiHidden="1" w:unhideWhenUsed="1"/>
+    <w:lsdException w:name="HTML Address" w:semiHidden="1" w:unhideWhenUsed="1"/>
+    <w:lsdException w:name="HTML Cite" w:semiHidden="1" w:unhideWhenUsed="1"/>
+    <w:lsdException w:name="HTML Code" w:semiHidden="1" w:unhideWhenUsed="1"/>
+    <w:lsdException w:name="HTML Definition" w:semiHidden="1" w:unhideWhenUsed="1"/>
+    <w:lsdException w:name="HTML Keyboard" w:semiHidden="1" w:unhideWhenUsed="1"/>
+    <w:lsdException w:name="HTML Preformatted" w:semiHidden="1" w:unhideWhenUsed="1"/>
+    <w:lsdException w:name="HTML Sample" w:semiHidden="1" w:unhideWhenUsed="1"/>
+    <w:lsdException w:name="HTML Typewriter" w:semiHidden="1" w:unhideWhenUsed="1"/>
+    <w:lsdException w:name="HTML Variable" w:semiHidden="1" w:unhideWhenUsed="1"/>
+    <w:lsdException w:name="Normal Table" w:semiHidden="1" w:unhideWhenUsed="1"/>
+    <w:lsdException w:name="annotation subject" w:semiHidden="1" w:unhideWhenUsed="1"/>
+    <w:lsdException w:name="No List" w:semiHidden="1" w:unhideWhenUsed="1"/>
+    <w:lsdException w:name="Outline List 1" w:semiHidden="1" w:unhideWhenUsed="1"/>
+    <w:lsdException w:name="Outline List 2" w:semiHidden="1" w:unhideWhenUsed="1"/>
+    <w:lsdException w:name="Outline List 3" w:semiHidden="1" w:unhideWhenUsed="1"/>
+    <w:lsdException w:name="Table Simple 1" w:semiHidden="1" w:unhideWhenUsed="1"/>
+    <w:lsdException w:name="Table Simple 2" w:semiHidden="1" w:unhideWhenUsed="1"/>
+    <w:lsdException w:name="Table Simple 3" w:semiHidden="1" w:unhideWhenUsed="1"/>
+    <w:lsdException w:name="Table Classic 1" w:semiHidden="1" w:unhideWhenUsed="1"/>
+    <w:lsdException w:name="Table Classic 2" w:semiHidden="1" w:unhideWhenUsed="1"/>
+    <w:lsdException w:name="Table Classic 3" w:semiHidden="1" w:unhideWhenUsed="1"/>
+    <w:lsdException w:name="Table Classic 4" w:semiHidden="1" w:unhideWhenUsed="1"/>
+    <w:lsdException w:name="Table Colorful 1" w:semiHidden="1" w:unhideWhenUsed="1"/>
+    <w:lsdException w:name="Table Colorful 2" w:semiHidden="1" w:unhideWhenUsed="1"/>
+    <w:lsdException w:name="Table Colorful 3" w:semiHidden="1" w:unhideWhenUsed="1"/>
+    <w:lsdException w:name="Table Columns 1" w:semiHidden="1" w:unhideWhenUsed="1"/>
+    <w:lsdException w:name="Table Columns 2" w:semiHidden="1" w:unhideWhenUsed="1"/>
+    <w:lsdException w:name="Table Columns 3" w:semiHidden="1" w:unhideWhenUsed="1"/>
+    <w:lsdException w:name="Table Columns 4" w:semiHidden="1" w:unhideWhenUsed="1"/>
+    <w:lsdException w:name="Table Columns 5" w:semiHidden="1" w:unhideWhenUsed="1"/>
+    <w:lsdException w:name="Table Grid 1" w:semiHidden="1" w:unhideWhenUsed="1"/>
+    <w:lsdException w:name="Table Grid 2" w:semiHidden="1" w:unhideWhenUsed="1"/>
+    <w:lsdException w:name="Table Grid 3" w:semiHidden="1" w:unhideWhenUsed="1"/>
+    <w:lsdException w:name="Table Grid 4" w:semiHidden="1" w:unhideWhenUsed="1"/>
+    <w:lsdException w:name="Table Grid 5" w:semiHidden="1" w:unhideWhenUsed="1"/>
+    <w:lsdException w:name="Table Grid 6" w:semiHidden="1" w:unhideWhenUsed="1"/>
+    <w:lsdException w:name="Table Grid 7" w:semiHidden="1" w:unhideWhenUsed="1"/>
+    <w:lsdException w:name="Table Grid 8" w:semiHidden="1" w:unhideWhenUsed="1"/>
+    <w:lsdException w:name="Table List 1" w:semiHidden="1" w:unhideWhenUsed="1"/>
+    <w:lsdException w:name="Table List 2" w:semiHidden="1" w:unhideWhenUsed="1"/>
+    <w:lsdException w:name="Table List 3" w:semiHidden="1" w:unhideWhenUsed="1"/>
+    <w:lsdException w:name="Table List 4" w:semiHidden="1" w:unhideWhenUsed="1"/>
+    <w:lsdException w:name="Table List 5" w:semiHidden="1" w:unhideWhenUsed="1"/>
+    <w:lsdException w:name="Table List 6" w:semiHidden="1" w:unhideWhenUsed="1"/>
+    <w:lsdException w:name="Table List 7" w:semiHidden="1" w:unhideWhenUsed="1"/>
+    <w:lsdException w:name="Table List 8" w:semiHidden="1" w:unhideWhenUsed="1"/>
+    <w:lsdException w:name="Table 3D effects 1" w:semiHidden="1" w:unhideWhenUsed="1"/>
+    <w:lsdException w:name="Table 3D effects 2" w:semiHidden="1" w:unhideWhenUsed="1"/>
+    <w:lsdException w:name="Table 3D effects 3" w:semiHidden="1" w:unhideWhenUsed="1"/>
+    <w:lsdException w:name="Table Contemporary" w:semiHidden="1" w:unhideWhenUsed="1"/>
+    <w:lsdException w:name="Table Elegant" w:semiHidden="1" w:unhideWhenUsed="1"/>
+    <w:lsdException w:name="Table Professional" w:semiHidden="1" w:unhideWhenUsed="1"/>
+    <w:lsdException w:name="Table Subtle 1" w:semiHidden="1" w:unhideWhenUsed="1"/>
+    <w:lsdException w:name="Table Subtle 2" w:semiHidden="1" w:unhideWhenUsed="1"/>
+    <w:lsdException w:name="Table Web 1" w:semiHidden="1" w:unhideWhenUsed="1"/>
+    <w:lsdException w:name="Table Web 2" w:semiHidden="1" w:unhideWhenUsed="1"/>
+    <w:lsdException w:name="Table Web 3" w:semiHidden="1" w:unhideWhenUsed="1"/>
+    <w:lsdException w:name="Balloon Text" w:semiHidden="1" w:unhideWhenUsed="1"/>
+    <w:lsdException w:name="Table Grid" w:semiHidden="1" w:uiPriority="39" w:unhideWhenUsed="1"/>
+    <w:lsdException w:name="Table Theme" w:semiHidden="1" w:unhideWhenUsed="1"/>
+    <w:lsdException w:name="Placeholder Text" w:semiHidden="1"/>
+    <w:lsdException w:name="No Spacing" w:uiPriority="1" w:qFormat="1"/>
+    <w:lsdException w:name="Light Shading" w:uiPriority="60"/>
+    <w:lsdException w:name="Light List" w:uiPriority="61"/>
+    <w:lsdException w:name="Light Grid" w:uiPriority="62"/>
+    <w:lsdException w:name="Medium Shading 1" w:uiPriority="63"/>
+    <w:lsdException w:name="Medium Shading 2" w:uiPriority="64"/>
+    <w:lsdException w:name="Medium List 1" w:uiPriority="65"/>
+    <w:lsdException w:name="Medium List 2" w:uiPriority="66"/>
+    <w:lsdException w:name="Medium Grid 1" w:uiPriority="67"/>
+    <w:lsdException w:name="Medium Grid 2" w:uiPriority="68"/>
+    <w:lsdException w:name="Medium Grid 3" w:uiPriority="69"/>
+    <w:lsdException w:name="Dark List" w:uiPriority="70"/>
+    <w:lsdException w:name="Colorful Shading" w:uiPriority="71"/>
+    <w:lsdException w:name="Colorful List" w:uiPriority="72"/>
+    <w:lsdException w:name="Colorful Grid" w:uiPriority="73"/>
+    <w:lsdException w:name="Light Shading Accent 1" w:uiPriority="60"/>
+    <w:lsdException w:name="Light List Accent 1" w:uiPriority="61"/>
+    <w:lsdException w:name="Light Grid Accent 1" w:uiPriority="62"/>
+    <w:lsdException w:name="Medium Shading 1 Accent 1" w:uiPriority="63"/>
+    <w:lsdException w:name="Medium Shading 2 Accent 1" w:uiPriority="64"/>
+    <w:lsdException w:name="Medium List 1 Accent 1" w:uiPriority="65"/>
+    <w:lsdException w:name="Revision" w:semiHidden="1"/>
+    <w:lsdException w:name="List Paragraph" w:uiPriority="34" w:qFormat="1"/>
+    <w:lsdException w:name="Quote" w:uiPriority="29" w:qFormat="1"/>
+    <w:lsdException w:name="Intense Quote" w:uiPriority="30" w:qFormat="1"/>
+    <w:lsdException w:name="Medium List 2 Accent 1" w:uiPriority="66"/>
+    <w:lsdException w:name="Medium Grid 1 Accent 1" w:uiPriority="67"/>
+    <w:lsdException w:name="Medium Grid 2 Accent 1" w:uiPriority="68"/>
+    <w:lsdException w:name="Medium Grid 3 Accent 1" w:uiPriority="69"/>
+    <w:lsdException w:name="Dark List Accent 1" w:uiPriority="70"/>
+    <w:lsdException w:name="Colorful Shading Accent 1" w:uiPriority="71"/>
+    <w:lsdException w:name="Colorful List Accent 1" w:uiPriority="72"/>
+    <w:lsdException w:name="Colorful Grid Accent 1" w:uiPriority="73"/>
+    <w:lsdException w:name="Light Shading Accent 2" w:uiPriority="60"/>
+    <w:lsdException w:name="Light List Accent 2" w:uiPriority="61"/>
+    <w:lsdException w:name="Light Grid Accent 2" w:uiPriority="62"/>
+    <w:lsdException w:name="Medium Shading 1 Accent 2" w:uiPriority="63"/>
+    <w:lsdException w:name="Medium Shading 2 Accent 2" w:uiPriority="64"/>
+    <w:lsdException w:name="Medium List 1 Accent 2" w:uiPriority="65"/>
+    <w:lsdException w:name="Medium List 2 Accent 2" w:uiPriority="66"/>
+    <w:lsdException w:name="Medium Grid 1 Accent 2" w:uiPriority="67"/>
+    <w:lsdException w:name="Medium Grid 2 Accent 2" w:uiPriority="68"/>
+    <w:lsdException w:name="Medium Grid 3 Accent 2" w:uiPriority="69"/>
+    <w:lsdException w:name="Dark List Accent 2" w:uiPriority="70"/>
+    <w:lsdException w:name="Colorful Shading Accent 2" w:uiPriority="71"/>
+    <w:lsdException w:name="Colorful List Accent 2" w:uiPriority="72"/>
+    <w:lsdException w:name="Colorful Grid Accent 2" w:uiPriority="73"/>
+    <w:lsdException w:name="Light Shading Accent 3" w:uiPriority="60"/>
+    <w:lsdException w:name="Light List Accent 3" w:uiPriority="61"/>
+    <w:lsdException w:name="Light Grid Accent 3" w:uiPriority="62"/>
+    <w:lsdException w:name="Medium Shading 1 Accent 3" w:uiPriority="63"/>
+    <w:lsdException w:name="Medium Shading 2 Accent 3" w:uiPriority="64"/>
+    <w:lsdException w:name="Medium List 1 Accent 3" w:uiPriority="65"/>
+    <w:lsdException w:name="Medium List 2 Accent 3" w:uiPriority="66"/>
+    <w:lsdException w:name="Medium Grid 1 Accent 3" w:uiPriority="67"/>
+    <w:lsdException w:name="Medium Grid 2 Accent 3" w:uiPriority="68"/>
+    <w:lsdException w:name="Medium Grid 3 Accent 3" w:uiPriority="69"/>
+    <w:lsdException w:name="Dark List Accent 3" w:uiPriority="70"/>
+    <w:lsdException w:name="Colorful Shading Accent 3" w:uiPriority="71"/>
+    <w:lsdException w:name="Colorful List Accent 3" w:uiPriority="72"/>
+    <w:lsdException w:name="Colorful Grid Accent 3" w:uiPriority="73"/>
+    <w:lsdException w:name="Light Shading Accent 4" w:uiPriority="60"/>
+    <w:lsdException w:name="Light List Accent 4" w:uiPriority="61"/>
+    <w:lsdException w:name="Light Grid Accent 4" w:uiPriority="62"/>
+    <w:lsdException w:name="Medium Shading 1 Accent 4" w:uiPriority="63"/>
+    <w:lsdException w:name="Medium Shading 2 Accent 4" w:uiPriority="64"/>
+    <w:lsdException w:name="Medium List 1 Accent 4" w:uiPriority="65"/>
+    <w:lsdException w:name="Medium List 2 Accent 4" w:uiPriority="66"/>
+    <w:lsdException w:name="Medium Grid 1 Accent 4" w:uiPriority="67"/>
+    <w:lsdException w:name="Medium Grid 2 Accent 4" w:uiPriority="68"/>
+    <w:lsdException w:name="Medium Grid 3 Accent 4" w:uiPriority="69"/>
+    <w:lsdException w:name="Dark List Accent 4" w:uiPriority="70"/>
+    <w:lsdException w:name="Colorful Shading Accent 4" w:uiPriority="71"/>
+    <w:lsdException w:name="Colorful List Accent 4" w:uiPriority="72"/>
+    <w:lsdException w:name="Colorful Grid Accent 4" w:uiPriority="73"/>
+    <w:lsdException w:name="Light Shading Accent 5" w:uiPriority="60"/>
+    <w:lsdException w:name="Light List Accent 5" w:uiPriority="61"/>
+    <w:lsdException w:name="Light Grid Accent 5" w:uiPriority="62"/>
+    <w:lsdException w:name="Medium Shading 1 Accent 5" w:uiPriority="63"/>
+    <w:lsdException w:name="Medium Shading 2 Accent 5" w:uiPriority="64"/>
+    <w:lsdException w:name="Medium List 1 Accent 5" w:uiPriority="65"/>
+    <w:lsdException w:name="Medium List 2 Accent 5" w:uiPriority="66"/>
+    <w:lsdException w:name="Medium Grid 1 Accent 5" w:uiPriority="67"/>
+    <w:lsdException w:name="Medium Grid 2 Accent 5" w:uiPriority="68"/>
+    <w:lsdException w:name="Medium Grid 3 Accent 5" w:uiPriority="69"/>
+    <w:lsdException w:name="Dark List Accent 5" w:uiPriority="70"/>
+    <w:lsdException w:name="Colorful Shading Accent 5" w:uiPriority="71"/>
+    <w:lsdException w:name="Colorful List Accent 5" w:uiPriority="72"/>
+    <w:lsdException w:name="Colorful Grid Accent 5" w:uiPriority="73"/>
+    <w:lsdException w:name="Light Shading Accent 6" w:uiPriority="60"/>
+    <w:lsdException w:name="Light List Accent 6" w:uiPriority="61"/>
+    <w:lsdException w:name="Light Grid Accent 6" w:uiPriority="62"/>
+    <w:lsdException w:name="Medium Shading 1 Accent 6" w:uiPriority="63"/>
+    <w:lsdException w:name="Medium Shading 2 Accent 6" w:uiPriority="64"/>
+    <w:lsdException w:name="Medium List 1 Accent 6" w:uiPriority="65"/>
+    <w:lsdException w:name="Medium List 2 Accent 6" w:uiPriority="66"/>
+    <w:lsdException w:name="Medium Grid 1 Accent 6" w:uiPriority="67"/>
+    <w:lsdException w:name="Medium Grid 2 Accent 6" w:uiPriority="68"/>
+    <w:lsdException w:name="Medium Grid 3 Accent 6" w:uiPriority="69"/>
+    <w:lsdException w:name="Dark List Accent 6" w:uiPriority="70"/>
+    <w:lsdException w:name="Colorful Shading Accent 6" w:uiPriority="71"/>
+    <w:lsdException w:name="Colorful List Accent 6" w:uiPriority="72"/>
+    <w:lsdException w:name="Colorful Grid Accent 6" w:uiPriority="73"/>
+    <w:lsdException w:name="Subtle Emphasis" w:uiPriority="19" w:qFormat="1"/>
+    <w:lsdException w:name="Intense Emphasis" w:uiPriority="21" w:qFormat="1"/>
+    <w:lsdException w:name="Subtle Reference" w:uiPriority="31" w:qFormat="1"/>
+    <w:lsdException w:name="Intense Reference" w:uiPriority="32" w:qFormat="1"/>
+    <w:lsdException w:name="Book Title" w:uiPriority="33" w:qFormat="1"/>
+    <w:lsdException w:name="Bibliography" w:semiHidden="1" w:uiPriority="37" w:unhideWhenUsed="1"/>
+    <w:lsdException w:name="TOC Heading" w:semiHidden="1" w:uiPriority="39" w:unhideWhenUsed="1" w:qFormat="1"/>
+    <w:lsdException w:name="Plain Table 1" w:uiPriority="41"/>
+    <w:lsdException w:name="Plain Table 2" w:uiPriority="42"/>
+    <w:lsdException w:name="Plain Table 3" w:uiPriority="43"/>
+    <w:lsdException w:name="Plain Table 4" w:uiPriority="44"/>
+    <w:lsdException w:name="Plain Table 5" w:uiPriority="45"/>
+    <w:lsdException w:name="Grid Table Light" w:uiPriority="40"/>
+    <w:lsdException w:name="Grid Table 1 Light" w:uiPriority="46"/>
+    <w:lsdException w:name="Grid Table 2" w:uiPriority="47"/>
+    <w:lsdException w:name="Grid Table 3" w:uiPriority="48"/>
+    <w:lsdException w:name="Grid Table 4" w:uiPriority="49"/>
+    <w:lsdException w:name="Grid Table 5 Dark" w:uiPriority="50"/>
+    <w:lsdException w:name="Grid Table 6 Colorful" w:uiPriority="51"/>
+    <w:lsdException w:name="Grid Table 7 Colorful" w:uiPriority="52"/>
+    <w:lsdException w:name="Grid Table 1 Light Accent 1" w:uiPriority="46"/>
+    <w:lsdException w:name="Grid Table 2 Accent 1" w:uiPriority="47"/>
+    <w:lsdException w:name="Grid Table 3 Accent 1" w:uiPriority="48"/>
+    <w:lsdException w:name="Grid Table 4 Accent 1" w:uiPriority="49"/>
+    <w:lsdException w:name="Grid Table 5 Dark Accent 1" w:uiPriority="50"/>
+    <w:lsdException w:name="Grid Table 6 Colorful Accent 1" w:uiPriority="51"/>
+    <w:lsdException w:name="Grid Table 7 Colorful Accent 1" w:uiPriority="52"/>
+    <w:lsdException w:name="Grid Table 1 Light Accent 2" w:uiPriority="46"/>
+    <w:lsdException w:name="Grid Table 2 Accent 2" w:uiPriority="47"/>
+    <w:lsdException w:name="Grid Table 3 Accent 2" w:uiPriority="48"/>
+    <w:lsdException w:name="Grid Table 4 Accent 2" w:uiPriority="49"/>
+    <w:lsdException w:name="Grid Table 5 Dark Accent 2" w:uiPriority="50"/>
+    <w:lsdException w:name="Grid Table 6 Colorful Accent 2" w:uiPriority="51"/>
+    <w:lsdException w:name="Grid Table 7 Colorful Accent 2" w:uiPriority="52"/>
+    <w:lsdException w:name="Grid Table 1 Light Accent 3" w:uiPriority="46"/>
+    <w:lsdException w:name="Grid Table 2 Accent 3" w:uiPriority="47"/>
+    <w:lsdException w:name="Grid Table 3 Accent 3" w:uiPriority="48"/>
+    <w:lsdException w:name="Grid Table 4 Accent 3" w:uiPriority="49"/>
+    <w:lsdException w:name="Grid Table 5 Dark Accent 3" w:uiPriority="50"/>
+    <w:lsdException w:name="Grid Table 6 Colorful Accent 3" w:uiPriority="51"/>
+    <w:lsdException w:name="Grid Table 7 Colorful Accent 3" w:uiPriority="52"/>
+    <w:lsdException w:name="Grid Table 1 Light Accent 4" w:uiPriority="46"/>
+    <w:lsdException w:name="Grid Table 2 Accent 4" w:uiPriority="47"/>
+    <w:lsdException w:name="Grid Table 3 Accent 4" w:uiPriority="48"/>
+    <w:lsdException w:name="Grid Table 4 Accent 4" w:uiPriority="49"/>
+    <w:lsdException w:name="Grid Table 5 Dark Accent 4" w:uiPriority="50"/>
+    <w:lsdException w:name="Grid Table 6 Colorful Accent 4" w:uiPriority="51"/>
+    <w:lsdException w:name="Grid Table 7 Colorful Accent 4" w:uiPriority="52"/>
+    <w:lsdException w:name="Grid Table 1 Light Accent 5" w:uiPriority="46"/>
+    <w:lsdException w:name="Grid Table 2 Accent 5" w:uiPriority="47"/>
+    <w:lsdException w:name="Grid Table 3 Accent 5" w:uiPriority="48"/>
+    <w:lsdException w:name="Grid Table 4 Accent 5" w:uiPriority="49"/>
+    <w:lsdException w:name="Grid Table 5 Dark Accent 5" w:uiPriority="50"/>
+    <w:lsdException w:name="Grid Table 6 Colorful Accent 5" w:uiPriority="51"/>
+    <w:lsdException w:name="Grid Table 7 Colorful Accent 5" w:uiPriority="52"/>
+    <w:lsdException w:name="Grid Table 1 Light Accent 6" w:uiPriority="46"/>
+    <w:lsdException w:name="Grid Table 2 Accent 6" w:uiPriority="47"/>
+    <w:lsdException w:name="Grid Table 3 Accent 6" w:uiPriority="48"/>
+    <w:lsdException w:name="Grid Table 4 Accent 6" w:uiPriority="49"/>
+    <w:lsdException w:name="Grid Table 5 Dark Accent 6" w:uiPriority="50"/>
+    <w:lsdException w:name="Grid Table 6 Colorful Accent 6" w:uiPriority="51"/>
+    <w:lsdException w:name="Grid Table 7 Colorful Accent 6" w:uiPriority="52"/>
+    <w:lsdException w:name="List Table 1 Light" w:uiPriority="46"/>
+    <w:lsdException w:name="List Table 2" w:uiPriority="47"/>
+    <w:lsdException w:name="List Table 3" w:uiPriority="48"/>
+    <w:lsdException w:name="List Table 4" w:uiPriority="49"/>
+    <w:lsdException w:name="List Table 5 Dark" w:uiPriority="50"/>
+    <w:lsdException w:name="List Table 6 Colorful" w:uiPriority="51"/>
+    <w:lsdException w:name="List Table 7 Colorful" w:uiPriority="52"/>
+    <w:lsdException w:name="List Table 1 Light Accent 1" w:uiPriority="46"/>
+    <w:lsdException w:name="List Table 2 Accent 1" w:uiPriority="47"/>
+    <w:lsdException w:name="List Table 3 Accent 1" w:uiPriority="48"/>
+    <w:lsdException w:name="List Table 4 Accent 1" w:uiPriority="49"/>
+    <w:lsdException w:name="List Table 5 Dark Accent 1" w:uiPriority="50"/>
+    <w:lsdException w:name="List Table 6 Colorful Accent 1" w:uiPriority="51"/>
+    <w:lsdException w:name="List Table 7 Colorful Accent 1" w:uiPriority="52"/>
+    <w:lsdException w:name="List Table 1 Light Accent 2" w:uiPriority="46"/>
+    <w:lsdException w:name="List Table 2 Accent 2" w:uiPriority="47"/>
+    <w:lsdException w:name="List Table 3 Accent 2" w:uiPriority="48"/>
+    <w:lsdException w:name="List Table 4 Accent 2" w:uiPriority="49"/>
+    <w:lsdException w:name="List Table 5 Dark Accent 2" w:uiPriority="50"/>
+    <w:lsdException w:name="List Table 6 Colorful Accent 2" w:uiPriority="51"/>
+    <w:lsdException w:name="List Table 7 Colorful Accent 2" w:uiPriority="52"/>
+    <w:lsdException w:name="List Table 1 Light Accent 3" w:uiPriority="46"/>
+    <w:lsdException w:name="List Table 2 Accent 3" w:uiPriority="47"/>
+    <w:lsdException w:name="List Table 3 Accent 3" w:uiPriority="48"/>
+    <w:lsdException w:name="List Table 4 Accent 3" w:uiPriority="49"/>
+    <w:lsdException w:name="List Table 5 Dark Accent 3" w:uiPriority="50"/>
+    <w:lsdException w:name="List Table 6 Colorful Accent 3" w:uiPriority="51"/>
+    <w:lsdException w:name="List Table 7 Colorful Accent 3" w:uiPriority="52"/>
+    <w:lsdException w:name="List Table 1 Light Accent 4" w:uiPriority="46"/>
+    <w:lsdException w:name="List Table 2 Accent 4" w:uiPriority="47"/>
+    <w:lsdException w:name="List Table 3 Accent 4" w:uiPriority="48"/>
+    <w:lsdException w:name="List Table 4 Accent 4" w:uiPriority="49"/>
+    <w:lsdException w:name="List Table 5 Dark Accent 4" w:uiPriority="50"/>
+    <w:lsdException w:name="List Table 6 Colorful Accent 4" w:uiPriority="51"/>
+    <w:lsdException w:name="List Table 7 Colorful Accent 4" w:uiPriority="52"/>
+    <w:lsdException w:name="List Table 1 Light Accent 5" w:uiPriority="46"/>
+    <w:lsdException w:name="List Table 2 Accent 5" w:uiPriority="47"/>
+    <w:lsdException w:name="List Table 3 Accent 5" w:uiPriority="48"/>
+    <w:lsdException w:name="List Table 4 Accent 5" w:uiPriority="49"/>
+    <w:lsdException w:name="List Table 5 Dark Accent 5" w:uiPriority="50"/>
+    <w:lsdException w:name="List Table 6 Colorful Accent 5" w:uiPriority="51"/>
+    <w:lsdException w:name="List Table 7 Colorful Accent 5" w:uiPriority="52"/>
+    <w:lsdException w:name="List Table 1 Light Accent 6" w:uiPriority="46"/>
+    <w:lsdException w:name="List Table 2 Accent 6" w:uiPriority="47"/>
+    <w:lsdException w:name="List Table 3 Accent 6" w:uiPriority="48"/>
+    <w:lsdException w:name="List Table 4 Accent 6" w:uiPriority="49"/>
+    <w:lsdException w:name="List Table 5 Dark Accent 6" w:uiPriority="50"/>
+    <w:lsdException w:name="List Table 6 Colorful Accent 6" w:uiPriority="51"/>
+    <w:lsdException w:name="List Table 7 Colorful Accent 6" w:uiPriority="52"/>
+    <w:lsdException w:name="Mention" w:semiHidden="1" w:unhideWhenUsed="1"/>
+    <w:lsdException w:name="Smart Hyperlink" w:semiHidden="1" w:unhideWhenUsed="1"/>
+    <w:lsdException w:name="Hashtag" w:semiHidden="1" w:unhideWhenUsed="1"/>
+    <w:lsdException w:name="Unresolved Mention" w:semiHidden="1" w:unhideWhenUsed="1"/>
+    <w:lsdException w:name="Smart Link" w:semiHidden="1" w:unhideWhenUsed="1"/>
   </w:latentStyles>
   <w:style w:type="paragraph" w:default="1" w:styleId="Normal">
     <w:name w:val="Normal"/>
@@ -3798,7 +3950,6 @@
     <w:uiPriority w:val="39"/>
     <w:rsid w:val="00C87791"/>
     <w:tblPr>
-      <w:tblInd w:w="0" w:type="dxa"/>
       <w:tblBorders>
         <w:top w:val="single" w:sz="4" w:space="0" w:color="auto"/>
         <w:left w:val="single" w:sz="4" w:space="0" w:color="auto"/>
@@ -3807,12 +3958,6 @@
         <w:insideH w:val="single" w:sz="4" w:space="0" w:color="auto"/>
         <w:insideV w:val="single" w:sz="4" w:space="0" w:color="auto"/>
       </w:tblBorders>
-      <w:tblCellMar>
-        <w:top w:w="0" w:type="dxa"/>
-        <w:left w:w="108" w:type="dxa"/>
-        <w:bottom w:w="0" w:type="dxa"/>
-        <w:right w:w="108" w:type="dxa"/>
-      </w:tblCellMar>
     </w:tblPr>
   </w:style>
   <w:style w:type="paragraph" w:styleId="TOCHeading">
@@ -3879,196 +4024,6 @@
       <w:color w:val="0000FF" w:themeColor="hyperlink"/>
       <w:u w:val="single"/>
     </w:rPr>
-  </w:style>
-</w:styles>
-</file>
-
-<file path=word/stylesWithEffects.xml><?xml version="1.0" encoding="utf-8"?>
-<w:styles xmlns:wpc="http://schemas.microsoft.com/office/word/2010/wordprocessingCanvas" xmlns:mc="http://schemas.openxmlformats.org/markup-compatibility/2006" xmlns:o="urn:schemas-microsoft-com:office:office" xmlns:r="http://schemas.openxmlformats.org/officeDocument/2006/relationships" xmlns:m="http://schemas.openxmlformats.org/officeDocument/2006/math" xmlns:v="urn:schemas-microsoft-com:vml" xmlns:wp14="http://schemas.microsoft.com/office/word/2010/wordprocessingDrawing" xmlns:wp="http://schemas.openxmlformats.org/drawingml/2006/wordprocessingDrawing" xmlns:w10="urn:schemas-microsoft-com:office:word" xmlns:w="http://schemas.openxmlformats.org/wordprocessingml/2006/main" xmlns:w14="http://schemas.microsoft.com/office/word/2010/wordml" xmlns:wpg="http://schemas.microsoft.com/office/word/2010/wordprocessingGroup" xmlns:wpi="http://schemas.microsoft.com/office/word/2010/wordprocessingInk" xmlns:wne="http://schemas.microsoft.com/office/word/2006/wordml" xmlns:wps="http://schemas.microsoft.com/office/word/2010/wordprocessingShape" mc:Ignorable="w14 wp14">
-  <w:docDefaults>
-    <w:rPrDefault>
-      <w:rPr>
-        <w:rFonts w:asciiTheme="minorHAnsi" w:eastAsiaTheme="minorEastAsia" w:hAnsiTheme="minorHAnsi" w:cstheme="minorBidi"/>
-        <w:sz w:val="22"/>
-        <w:szCs w:val="22"/>
-        <w:lang w:val="en-US" w:eastAsia="en-US" w:bidi="ar-SA"/>
-      </w:rPr>
-    </w:rPrDefault>
-    <w:pPrDefault>
-      <w:pPr>
-        <w:spacing w:after="200" w:line="276" w:lineRule="auto"/>
-      </w:pPr>
-    </w:pPrDefault>
-  </w:docDefaults>
-  <w:latentStyles w:defLockedState="0" w:defUIPriority="99" w:defSemiHidden="1" w:defUnhideWhenUsed="1" w:defQFormat="0" w:count="267">
-    <w:lsdException w:name="Normal" w:semiHidden="0" w:uiPriority="0" w:unhideWhenUsed="0" w:qFormat="1"/>
-    <w:lsdException w:name="heading 1" w:semiHidden="0" w:uiPriority="9" w:unhideWhenUsed="0" w:qFormat="1"/>
-    <w:lsdException w:name="heading 2" w:uiPriority="9" w:qFormat="1"/>
-    <w:lsdException w:name="heading 3" w:uiPriority="9" w:qFormat="1"/>
-    <w:lsdException w:name="heading 4" w:uiPriority="9" w:qFormat="1"/>
-    <w:lsdException w:name="heading 5" w:uiPriority="9" w:qFormat="1"/>
-    <w:lsdException w:name="heading 6" w:uiPriority="9" w:qFormat="1"/>
-    <w:lsdException w:name="heading 7" w:uiPriority="9" w:qFormat="1"/>
-    <w:lsdException w:name="heading 8" w:uiPriority="9" w:qFormat="1"/>
-    <w:lsdException w:name="heading 9" w:uiPriority="9" w:qFormat="1"/>
-    <w:lsdException w:name="toc 1" w:uiPriority="39"/>
-    <w:lsdException w:name="toc 2" w:uiPriority="39"/>
-    <w:lsdException w:name="toc 3" w:uiPriority="39"/>
-    <w:lsdException w:name="toc 4" w:uiPriority="39"/>
-    <w:lsdException w:name="toc 5" w:uiPriority="39"/>
-    <w:lsdException w:name="toc 6" w:uiPriority="39"/>
-    <w:lsdException w:name="toc 7" w:uiPriority="39"/>
-    <w:lsdException w:name="toc 8" w:uiPriority="39"/>
-    <w:lsdException w:name="toc 9" w:uiPriority="39"/>
-    <w:lsdException w:name="caption" w:uiPriority="35" w:qFormat="1"/>
-    <w:lsdException w:name="Title" w:semiHidden="0" w:uiPriority="10" w:unhideWhenUsed="0" w:qFormat="1"/>
-    <w:lsdException w:name="Default Paragraph Font" w:uiPriority="1"/>
-    <w:lsdException w:name="Subtitle" w:semiHidden="0" w:uiPriority="11" w:unhideWhenUsed="0" w:qFormat="1"/>
-    <w:lsdException w:name="Strong" w:semiHidden="0" w:uiPriority="22" w:unhideWhenUsed="0" w:qFormat="1"/>
-    <w:lsdException w:name="Emphasis" w:semiHidden="0" w:uiPriority="20" w:unhideWhenUsed="0" w:qFormat="1"/>
-    <w:lsdException w:name="Table Grid" w:semiHidden="0" w:uiPriority="59" w:unhideWhenUsed="0"/>
-    <w:lsdException w:name="Placeholder Text" w:unhideWhenUsed="0"/>
-    <w:lsdException w:name="No Spacing" w:semiHidden="0" w:uiPriority="1" w:unhideWhenUsed="0" w:qFormat="1"/>
-    <w:lsdException w:name="Light Shading" w:semiHidden="0" w:uiPriority="60" w:unhideWhenUsed="0"/>
-    <w:lsdException w:name="Light List" w:semiHidden="0" w:uiPriority="61" w:unhideWhenUsed="0"/>
-    <w:lsdException w:name="Light Grid" w:semiHidden="0" w:uiPriority="62" w:unhideWhenUsed="0"/>
-    <w:lsdException w:name="Medium Shading 1" w:semiHidden="0" w:uiPriority="63" w:unhideWhenUsed="0"/>
-    <w:lsdException w:name="Medium Shading 2" w:semiHidden="0" w:uiPriority="64" w:unhideWhenUsed="0"/>
-    <w:lsdException w:name="Medium List 1" w:semiHidden="0" w:uiPriority="65" w:unhideWhenUsed="0"/>
-    <w:lsdException w:name="Medium List 2" w:semiHidden="0" w:uiPriority="66" w:unhideWhenUsed="0"/>
-    <w:lsdException w:name="Medium Grid 1" w:semiHidden="0" w:uiPriority="67" w:unhideWhenUsed="0"/>
-    <w:lsdException w:name="Medium Grid 2" w:semiHidden="0" w:uiPriority="68" w:unhideWhenUsed="0"/>
-    <w:lsdException w:name="Medium Grid 3" w:semiHidden="0" w:uiPriority="69" w:unhideWhenUsed="0"/>
-    <w:lsdException w:name="Dark List" w:semiHidden="0" w:uiPriority="70" w:unhideWhenUsed="0"/>
-    <w:lsdException w:name="Colorful Shading" w:semiHidden="0" w:uiPriority="71" w:unhideWhenUsed="0"/>
-    <w:lsdException w:name="Colorful List" w:semiHidden="0" w:uiPriority="72" w:unhideWhenUsed="0"/>
-    <w:lsdException w:name="Colorful Grid" w:semiHidden="0" w:uiPriority="73" w:unhideWhenUsed="0"/>
-    <w:lsdException w:name="Light Shading Accent 1" w:semiHidden="0" w:uiPriority="60" w:unhideWhenUsed="0"/>
-    <w:lsdException w:name="Light List Accent 1" w:semiHidden="0" w:uiPriority="61" w:unhideWhenUsed="0"/>
-    <w:lsdException w:name="Light Grid Accent 1" w:semiHidden="0" w:uiPriority="62" w:unhideWhenUsed="0"/>
-    <w:lsdException w:name="Medium Shading 1 Accent 1" w:semiHidden="0" w:uiPriority="63" w:unhideWhenUsed="0"/>
-    <w:lsdException w:name="Medium Shading 2 Accent 1" w:semiHidden="0" w:uiPriority="64" w:unhideWhenUsed="0"/>
-    <w:lsdException w:name="Medium List 1 Accent 1" w:semiHidden="0" w:uiPriority="65" w:unhideWhenUsed="0"/>
-    <w:lsdException w:name="Revision" w:unhideWhenUsed="0"/>
-    <w:lsdException w:name="List Paragraph" w:semiHidden="0" w:uiPriority="34" w:unhideWhenUsed="0" w:qFormat="1"/>
-    <w:lsdException w:name="Quote" w:semiHidden="0" w:uiPriority="29" w:unhideWhenUsed="0" w:qFormat="1"/>
-    <w:lsdException w:name="Intense Quote" w:semiHidden="0" w:uiPriority="30" w:unhideWhenUsed="0" w:qFormat="1"/>
-    <w:lsdException w:name="Medium List 2 Accent 1" w:semiHidden="0" w:uiPriority="66" w:unhideWhenUsed="0"/>
-    <w:lsdException w:name="Medium Grid 1 Accent 1" w:semiHidden="0" w:uiPriority="67" w:unhideWhenUsed="0"/>
-    <w:lsdException w:name="Medium Grid 2 Accent 1" w:semiHidden="0" w:uiPriority="68" w:unhideWhenUsed="0"/>
-    <w:lsdException w:name="Medium Grid 3 Accent 1" w:semiHidden="0" w:uiPriority="69" w:unhideWhenUsed="0"/>
-    <w:lsdException w:name="Dark List Accent 1" w:semiHidden="0" w:uiPriority="70" w:unhideWhenUsed="0"/>
-    <w:lsdException w:name="Colorful Shading Accent 1" w:semiHidden="0" w:uiPriority="71" w:unhideWhenUsed="0"/>
-    <w:lsdException w:name="Colorful List Accent 1" w:semiHidden="0" w:uiPriority="72" w:unhideWhenUsed="0"/>
-    <w:lsdException w:name="Colorful Grid Accent 1" w:semiHidden="0" w:uiPriority="73" w:unhideWhenUsed="0"/>
-    <w:lsdException w:name="Light Shading Accent 2" w:semiHidden="0" w:uiPriority="60" w:unhideWhenUsed="0"/>
-    <w:lsdException w:name="Light List Accent 2" w:semiHidden="0" w:uiPriority="61" w:unhideWhenUsed="0"/>
-    <w:lsdException w:name="Light Grid Accent 2" w:semiHidden="0" w:uiPriority="62" w:unhideWhenUsed="0"/>
-    <w:lsdException w:name="Medium Shading 1 Accent 2" w:semiHidden="0" w:uiPriority="63" w:unhideWhenUsed="0"/>
-    <w:lsdException w:name="Medium Shading 2 Accent 2" w:semiHidden="0" w:uiPriority="64" w:unhideWhenUsed="0"/>
-    <w:lsdException w:name="Medium List 1 Accent 2" w:semiHidden="0" w:uiPriority="65" w:unhideWhenUsed="0"/>
-    <w:lsdException w:name="Medium List 2 Accent 2" w:semiHidden="0" w:uiPriority="66" w:unhideWhenUsed="0"/>
-    <w:lsdException w:name="Medium Grid 1 Accent 2" w:semiHidden="0" w:uiPriority="67" w:unhideWhenUsed="0"/>
-    <w:lsdException w:name="Medium Grid 2 Accent 2" w:semiHidden="0" w:uiPriority="68" w:unhideWhenUsed="0"/>
-    <w:lsdException w:name="Medium Grid 3 Accent 2" w:semiHidden="0" w:uiPriority="69" w:unhideWhenUsed="0"/>
-    <w:lsdException w:name="Dark List Accent 2" w:semiHidden="0" w:uiPriority="70" w:unhideWhenUsed="0"/>
-    <w:lsdException w:name="Colorful Shading Accent 2" w:semiHidden="0" w:uiPriority="71" w:unhideWhenUsed="0"/>
-    <w:lsdException w:name="Colorful List Accent 2" w:semiHidden="0" w:uiPriority="72" w:unhideWhenUsed="0"/>
-    <w:lsdException w:name="Colorful Grid Accent 2" w:semiHidden="0" w:uiPriority="73" w:unhideWhenUsed="0"/>
-    <w:lsdException w:name="Light Shading Accent 3" w:semiHidden="0" w:uiPriority="60" w:unhideWhenUsed="0"/>
-    <w:lsdException w:name="Light List Accent 3" w:semiHidden="0" w:uiPriority="61" w:unhideWhenUsed="0"/>
-    <w:lsdException w:name="Light Grid Accent 3" w:semiHidden="0" w:uiPriority="62" w:unhideWhenUsed="0"/>
-    <w:lsdException w:name="Medium Shading 1 Accent 3" w:semiHidden="0" w:uiPriority="63" w:unhideWhenUsed="0"/>
-    <w:lsdException w:name="Medium Shading 2 Accent 3" w:semiHidden="0" w:uiPriority="64" w:unhideWhenUsed="0"/>
-    <w:lsdException w:name="Medium List 1 Accent 3" w:semiHidden="0" w:uiPriority="65" w:unhideWhenUsed="0"/>
-    <w:lsdException w:name="Medium List 2 Accent 3" w:semiHidden="0" w:uiPriority="66" w:unhideWhenUsed="0"/>
-    <w:lsdException w:name="Medium Grid 1 Accent 3" w:semiHidden="0" w:uiPriority="67" w:unhideWhenUsed="0"/>
-    <w:lsdException w:name="Medium Grid 2 Accent 3" w:semiHidden="0" w:uiPriority="68" w:unhideWhenUsed="0"/>
-    <w:lsdException w:name="Medium Grid 3 Accent 3" w:semiHidden="0" w:uiPriority="69" w:unhideWhenUsed="0"/>
-    <w:lsdException w:name="Dark List Accent 3" w:semiHidden="0" w:uiPriority="70" w:unhideWhenUsed="0"/>
-    <w:lsdException w:name="Colorful Shading Accent 3" w:semiHidden="0" w:uiPriority="71" w:unhideWhenUsed="0"/>
-    <w:lsdException w:name="Colorful List Accent 3" w:semiHidden="0" w:uiPriority="72" w:unhideWhenUsed="0"/>
-    <w:lsdException w:name="Colorful Grid Accent 3" w:semiHidden="0" w:uiPriority="73" w:unhideWhenUsed="0"/>
-    <w:lsdException w:name="Light Shading Accent 4" w:semiHidden="0" w:uiPriority="60" w:unhideWhenUsed="0"/>
-    <w:lsdException w:name="Light List Accent 4" w:semiHidden="0" w:uiPriority="61" w:unhideWhenUsed="0"/>
-    <w:lsdException w:name="Light Grid Accent 4" w:semiHidden="0" w:uiPriority="62" w:unhideWhenUsed="0"/>
-    <w:lsdException w:name="Medium Shading 1 Accent 4" w:semiHidden="0" w:uiPriority="63" w:unhideWhenUsed="0"/>
-    <w:lsdException w:name="Medium Shading 2 Accent 4" w:semiHidden="0" w:uiPriority="64" w:unhideWhenUsed="0"/>
-    <w:lsdException w:name="Medium List 1 Accent 4" w:semiHidden="0" w:uiPriority="65" w:unhideWhenUsed="0"/>
-    <w:lsdException w:name="Medium List 2 Accent 4" w:semiHidden="0" w:uiPriority="66" w:unhideWhenUsed="0"/>
-    <w:lsdException w:name="Medium Grid 1 Accent 4" w:semiHidden="0" w:uiPriority="67" w:unhideWhenUsed="0"/>
-    <w:lsdException w:name="Medium Grid 2 Accent 4" w:semiHidden="0" w:uiPriority="68" w:unhideWhenUsed="0"/>
-    <w:lsdException w:name="Medium Grid 3 Accent 4" w:semiHidden="0" w:uiPriority="69" w:unhideWhenUsed="0"/>
-    <w:lsdException w:name="Dark List Accent 4" w:semiHidden="0" w:uiPriority="70" w:unhideWhenUsed="0"/>
-    <w:lsdException w:name="Colorful Shading Accent 4" w:semiHidden="0" w:uiPriority="71" w:unhideWhenUsed="0"/>
-    <w:lsdException w:name="Colorful List Accent 4" w:semiHidden="0" w:uiPriority="72" w:unhideWhenUsed="0"/>
-    <w:lsdException w:name="Colorful Grid Accent 4" w:semiHidden="0" w:uiPriority="73" w:unhideWhenUsed="0"/>
-    <w:lsdException w:name="Light Shading Accent 5" w:semiHidden="0" w:uiPriority="60" w:unhideWhenUsed="0"/>
-    <w:lsdException w:name="Light List Accent 5" w:semiHidden="0" w:uiPriority="61" w:unhideWhenUsed="0"/>
-    <w:lsdException w:name="Light Grid Accent 5" w:semiHidden="0" w:uiPriority="62" w:unhideWhenUsed="0"/>
-    <w:lsdException w:name="Medium Shading 1 Accent 5" w:semiHidden="0" w:uiPriority="63" w:unhideWhenUsed="0"/>
-    <w:lsdException w:name="Medium Shading 2 Accent 5" w:semiHidden="0" w:uiPriority="64" w:unhideWhenUsed="0"/>
-    <w:lsdException w:name="Medium List 1 Accent 5" w:semiHidden="0" w:uiPriority="65" w:unhideWhenUsed="0"/>
-    <w:lsdException w:name="Medium List 2 Accent 5" w:semiHidden="0" w:uiPriority="66" w:unhideWhenUsed="0"/>
-    <w:lsdException w:name="Medium Grid 1 Accent 5" w:semiHidden="0" w:uiPriority="67" w:unhideWhenUsed="0"/>
-    <w:lsdException w:name="Medium Grid 2 Accent 5" w:semiHidden="0" w:uiPriority="68" w:unhideWhenUsed="0"/>
-    <w:lsdException w:name="Medium Grid 3 Accent 5" w:semiHidden="0" w:uiPriority="69" w:unhideWhenUsed="0"/>
-    <w:lsdException w:name="Dark List Accent 5" w:semiHidden="0" w:uiPriority="70" w:unhideWhenUsed="0"/>
-    <w:lsdException w:name="Colorful Shading Accent 5" w:semiHidden="0" w:uiPriority="71" w:unhideWhenUsed="0"/>
-    <w:lsdException w:name="Colorful List Accent 5" w:semiHidden="0" w:uiPriority="72" w:unhideWhenUsed="0"/>
-    <w:lsdException w:name="Colorful Grid Accent 5" w:semiHidden="0" w:uiPriority="73" w:unhideWhenUsed="0"/>
-    <w:lsdException w:name="Light Shading Accent 6" w:semiHidden="0" w:uiPriority="60" w:unhideWhenUsed="0"/>
-    <w:lsdException w:name="Light List Accent 6" w:semiHidden="0" w:uiPriority="61" w:unhideWhenUsed="0"/>
-    <w:lsdException w:name="Light Grid Accent 6" w:semiHidden="0" w:uiPriority="62" w:unhideWhenUsed="0"/>
-    <w:lsdException w:name="Medium Shading 1 Accent 6" w:semiHidden="0" w:uiPriority="63" w:unhideWhenUsed="0"/>
-    <w:lsdException w:name="Medium Shading 2 Accent 6" w:semiHidden="0" w:uiPriority="64" w:unhideWhenUsed="0"/>
-    <w:lsdException w:name="Medium List 1 Accent 6" w:semiHidden="0" w:uiPriority="65" w:unhideWhenUsed="0"/>
-    <w:lsdException w:name="Medium List 2 Accent 6" w:semiHidden="0" w:uiPriority="66" w:unhideWhenUsed="0"/>
-    <w:lsdException w:name="Medium Grid 1 Accent 6" w:semiHidden="0" w:uiPriority="67" w:unhideWhenUsed="0"/>
-    <w:lsdException w:name="Medium Grid 2 Accent 6" w:semiHidden="0" w:uiPriority="68" w:unhideWhenUsed="0"/>
-    <w:lsdException w:name="Medium Grid 3 Accent 6" w:semiHidden="0" w:uiPriority="69" w:unhideWhenUsed="0"/>
-    <w:lsdException w:name="Dark List Accent 6" w:semiHidden="0" w:uiPriority="70" w:unhideWhenUsed="0"/>
-    <w:lsdException w:name="Colorful Shading Accent 6" w:semiHidden="0" w:uiPriority="71" w:unhideWhenUsed="0"/>
-    <w:lsdException w:name="Colorful List Accent 6" w:semiHidden="0" w:uiPriority="72" w:unhideWhenUsed="0"/>
-    <w:lsdException w:name="Colorful Grid Accent 6" w:semiHidden="0" w:uiPriority="73" w:unhideWhenUsed="0"/>
-    <w:lsdException w:name="Subtle Emphasis" w:semiHidden="0" w:uiPriority="19" w:unhideWhenUsed="0" w:qFormat="1"/>
-    <w:lsdException w:name="Intense Emphasis" w:semiHidden="0" w:uiPriority="21" w:unhideWhenUsed="0" w:qFormat="1"/>
-    <w:lsdException w:name="Subtle Reference" w:semiHidden="0" w:uiPriority="31" w:unhideWhenUsed="0" w:qFormat="1"/>
-    <w:lsdException w:name="Intense Reference" w:semiHidden="0" w:uiPriority="32" w:unhideWhenUsed="0" w:qFormat="1"/>
-    <w:lsdException w:name="Book Title" w:semiHidden="0" w:uiPriority="33" w:unhideWhenUsed="0" w:qFormat="1"/>
-    <w:lsdException w:name="Bibliography" w:uiPriority="37"/>
-    <w:lsdException w:name="TOC Heading" w:uiPriority="39" w:qFormat="1"/>
-  </w:latentStyles>
-  <w:style w:type="paragraph" w:default="1" w:styleId="Normal">
-    <w:name w:val="Normal"/>
-    <w:qFormat/>
-  </w:style>
-  <w:style w:type="character" w:default="1" w:styleId="DefaultParagraphFont">
-    <w:name w:val="Default Paragraph Font"/>
-    <w:uiPriority w:val="1"/>
-    <w:semiHidden/>
-    <w:unhideWhenUsed/>
-  </w:style>
-  <w:style w:type="table" w:default="1" w:styleId="TableNormal">
-    <w:name w:val="Normal Table"/>
-    <w:uiPriority w:val="99"/>
-    <w:semiHidden/>
-    <w:unhideWhenUsed/>
-    <w:tblPr>
-      <w:tblInd w:w="0" w:type="dxa"/>
-      <w:tblCellMar>
-        <w:top w:w="0" w:type="dxa"/>
-        <w:left w:w="108" w:type="dxa"/>
-        <w:bottom w:w="0" w:type="dxa"/>
-        <w:right w:w="108" w:type="dxa"/>
-      </w:tblCellMar>
-    </w:tblPr>
-  </w:style>
-  <w:style w:type="numbering" w:default="1" w:styleId="NoList">
-    <w:name w:val="No List"/>
-    <w:uiPriority w:val="99"/>
-    <w:semiHidden/>
-    <w:unhideWhenUsed/>
   </w:style>
 </w:styles>
 </file>
@@ -4361,7 +4316,7 @@
 </file>
 
 <file path=customXml/itemProps1.xml><?xml version="1.0" encoding="utf-8"?>
-<ds:datastoreItem xmlns:ds="http://schemas.openxmlformats.org/officeDocument/2006/customXml" ds:itemID="{EBE64C7F-454A-4275-A978-2D9AAE24982C}">
+<ds:datastoreItem xmlns:ds="http://schemas.openxmlformats.org/officeDocument/2006/customXml" ds:itemID="{D0CD801B-BF83-4876-B428-7119C37A4FE7}">
   <ds:schemaRefs>
     <ds:schemaRef ds:uri="http://schemas.openxmlformats.org/officeDocument/2006/bibliography"/>
   </ds:schemaRefs>
